--- a/labs/lab05/report/report.docx
+++ b/labs/lab05/report/report.docx
@@ -105,17 +105,11 @@
         <w:pStyle w:val="FirstParagraph"/>
       </w:pPr>
       <w:r>
-        <w:t xml:space="preserve">Целью данной лабораторной работы является настройка рабочей среды.</w:t>
-      </w:r>
-      <w:r>
-        <w:t xml:space="preserve"> </w:t>
-      </w:r>
-      <w:r>
-        <w:t xml:space="preserve">[1]</w:t>
+        <w:t xml:space="preserve">Целью данной лабораторной работы является получение навыков управления системными службами операционной системы посредством systemd.</w:t>
       </w:r>
     </w:p>
     <w:bookmarkEnd w:id="20"/>
-    <w:bookmarkStart w:id="21" w:name="теоретическое-введение"/>
+    <w:bookmarkStart w:id="39" w:name="выполнение-лабораторной-работы"/>
     <w:p>
       <w:pPr>
         <w:pStyle w:val="Heading1"/>
@@ -125,53 +119,6 @@
           <w:rStyle w:val="SectionNumber"/>
         </w:rPr>
         <w:t xml:space="preserve">2</w:t>
-      </w:r>
-      <w:r>
-        <w:tab/>
-      </w:r>
-      <w:r>
-        <w:t xml:space="preserve">Теоретическое введение</w:t>
-      </w:r>
-    </w:p>
-    <w:p>
-      <w:pPr>
-        <w:pStyle w:val="FirstParagraph"/>
-      </w:pPr>
-      <w:r>
-        <w:t xml:space="preserve">Менеджер паролей pass — программа, сделанная в рамках идеологии Unix. Также носит название стандартного менеджера паролей для Unix (The standard Unix password manager).</w:t>
-      </w:r>
-    </w:p>
-    <w:p>
-      <w:pPr>
-        <w:pStyle w:val="BodyText"/>
-      </w:pPr>
-      <w:r>
-        <w:t xml:space="preserve">Основные свойства:</w:t>
-      </w:r>
-      <w:r>
-        <w:t xml:space="preserve"> </w:t>
-      </w:r>
-      <w:r>
-        <w:t xml:space="preserve">- Данные хранятся в файловой системе в виде каталогов и файлов.</w:t>
-      </w:r>
-      <w:r>
-        <w:t xml:space="preserve"> </w:t>
-      </w:r>
-      <w:r>
-        <w:t xml:space="preserve">- Файлы шифруются с помощью GPG-ключа.</w:t>
-      </w:r>
-    </w:p>
-    <w:bookmarkEnd w:id="21"/>
-    <w:bookmarkStart w:id="64" w:name="выполнение-лабораторной-работы"/>
-    <w:p>
-      <w:pPr>
-        <w:pStyle w:val="Heading1"/>
-      </w:pPr>
-      <w:r>
-        <w:rPr>
-          <w:rStyle w:val="SectionNumber"/>
-        </w:rPr>
-        <w:t xml:space="preserve">3</w:t>
       </w:r>
       <w:r>
         <w:tab/>
@@ -189,13 +136,13 @@
         </w:numPr>
       </w:pPr>
       <w:r>
-        <w:t xml:space="preserve">Менеджер паролей pass</w:t>
-      </w:r>
-      <w:r>
-        <w:t xml:space="preserve"> </w:t>
-      </w:r>
-      <w:r>
-        <w:t xml:space="preserve">Для начала мы устанавливаем pass и gopass в нашей виртуальной машине. Делаем это с помощью следующих команд: (рис. 1)</w:t>
+        <w:t xml:space="preserve">Управление сервисами</w:t>
+      </w:r>
+      <w:r>
+        <w:t xml:space="preserve"> </w:t>
+      </w:r>
+      <w:r>
+        <w:t xml:space="preserve">Для начала получите права администратора. После проверьте статус службы Very Secure FTP: (рис. 1)</w:t>
       </w:r>
     </w:p>
     <w:p>
@@ -207,19 +154,41 @@
         </w:numPr>
       </w:pPr>
       <w:r>
-        <w:t xml:space="preserve">dnf install pass pass-otp</w:t>
-      </w:r>
-    </w:p>
-    <w:p>
-      <w:pPr>
-        <w:pStyle w:val="Compact"/>
-        <w:numPr>
-          <w:ilvl w:val="0"/>
-          <w:numId w:val="1002"/>
-        </w:numPr>
-      </w:pPr>
-      <w:r>
-        <w:t xml:space="preserve">dnf install gopass</w:t>
+        <w:t xml:space="preserve">systemctl status vsftpd</w:t>
+      </w:r>
+    </w:p>
+    <w:p>
+      <w:pPr>
+        <w:pStyle w:val="FirstParagraph"/>
+      </w:pPr>
+      <w:r>
+        <w:t xml:space="preserve">Установите службу Very Secure FTP: (рис. 1)</w:t>
+      </w:r>
+      <w:r>
+        <w:t xml:space="preserve"> </w:t>
+      </w:r>
+      <w:r>
+        <w:t xml:space="preserve">- dnf -y install vsftpd</w:t>
+      </w:r>
+    </w:p>
+    <w:p>
+      <w:pPr>
+        <w:pStyle w:val="BodyText"/>
+      </w:pPr>
+      <w:r>
+        <w:t xml:space="preserve">Запустите службу Very Secure FTP и проверьте ее статус:</w:t>
+      </w:r>
+      <w:r>
+        <w:t xml:space="preserve"> </w:t>
+      </w:r>
+      <w:r>
+        <w:t xml:space="preserve">- systemctl start vsftpd</w:t>
+      </w:r>
+      <w:r>
+        <w:t xml:space="preserve"> </w:t>
+      </w:r>
+      <w:r>
+        <w:t xml:space="preserve">- systemctl status vsftpd</w:t>
       </w:r>
     </w:p>
     <w:p>
@@ -229,20 +198,20 @@
       <w:r>
         <w:drawing>
           <wp:inline>
-            <wp:extent cx="3733800" cy="4369655"/>
+            <wp:extent cx="3733800" cy="3169196"/>
             <wp:effectExtent b="0" l="0" r="0" t="0"/>
-            <wp:docPr descr="Установка менеджера" title="" id="23" name="Picture"/>
+            <wp:docPr descr="Служба VSFTP" title="" id="22" name="Picture"/>
             <a:graphic>
               <a:graphicData uri="http://schemas.openxmlformats.org/drawingml/2006/picture">
                 <pic:pic>
                   <pic:nvPicPr>
-                    <pic:cNvPr descr="image/l5_1.jpg" id="24" name="Picture"/>
+                    <pic:cNvPr descr="image/image1.png" id="23" name="Picture"/>
                     <pic:cNvPicPr>
                       <a:picLocks noChangeArrowheads="1" noChangeAspect="1"/>
                     </pic:cNvPicPr>
                   </pic:nvPicPr>
                   <pic:blipFill>
-                    <a:blip r:embed="rId22"/>
+                    <a:blip r:embed="rId21"/>
                     <a:stretch>
                       <a:fillRect/>
                     </a:stretch>
@@ -250,7 +219,7 @@
                   <pic:spPr bwMode="auto">
                     <a:xfrm>
                       <a:off x="0" y="0"/>
-                      <a:ext cx="3733800" cy="4369655"/>
+                      <a:ext cx="3733800" cy="3169196"/>
                     </a:xfrm>
                     <a:prstGeom prst="rect">
                       <a:avLst/>
@@ -274,7 +243,7 @@
         <w:pStyle w:val="ImageCaption"/>
       </w:pPr>
       <w:r>
-        <w:t xml:space="preserve">Рис. 1: Установка менеджера</w:t>
+        <w:t xml:space="preserve">Рис. 1: Служба VSFTP</w:t>
       </w:r>
     </w:p>
     <w:p>
@@ -282,97 +251,77 @@
         <w:pStyle w:val="BodyText"/>
       </w:pPr>
       <w:r>
-        <w:t xml:space="preserve">После установки необходима настройка. (рис. 2)</w:t>
-      </w:r>
-      <w:r>
-        <w:t xml:space="preserve"> </w:t>
-      </w:r>
-      <w:r>
-        <w:t xml:space="preserve">- Первым шагом проверяем (при необходимости создаём) ключ GPG. Наличие ключей проверяем с помощью команды gpg –list-secret-keys.</w:t>
-      </w:r>
-      <w:r>
-        <w:t xml:space="preserve"> </w:t>
-      </w:r>
-      <w:r>
-        <w:t xml:space="preserve">- Инициализируем хранилище: pass init 1132230166@pfur.ru</w:t>
-      </w:r>
-      <w:r>
-        <w:t xml:space="preserve"> </w:t>
-      </w:r>
-      <w:r>
-        <w:t xml:space="preserve">- Синхронизируем структуру с git:</w:t>
-      </w:r>
-      <w:r>
-        <w:t xml:space="preserve"> </w:t>
-      </w:r>
-      <w:r>
-        <w:t xml:space="preserve">- pass git init</w:t>
-      </w:r>
-      <w:r>
-        <w:t xml:space="preserve"> </w:t>
-      </w:r>
-      <w:r>
-        <w:t xml:space="preserve">- pass git remote add origin git@github.com:ErmiMash/pass.git (создаём репозиторий заранее)</w:t>
-      </w:r>
-      <w:r>
-        <w:t xml:space="preserve"> </w:t>
-      </w:r>
-      <w:r>
-        <w:t xml:space="preserve">- pass git pull</w:t>
-      </w:r>
-      <w:r>
-        <w:t xml:space="preserve"> </w:t>
-      </w:r>
-      <w:r>
-        <w:t xml:space="preserve">- pass git push</w:t>
-      </w:r>
-      <w:r>
-        <w:t xml:space="preserve"> </w:t>
-      </w:r>
-      <w:r>
-        <w:t xml:space="preserve">- Вручную закоммитим и выложим изменения: (рис. 3)</w:t>
-      </w:r>
-      <w:r>
-        <w:t xml:space="preserve"> </w:t>
-      </w:r>
-      <w:r>
-        <w:t xml:space="preserve">- cd ~/.password-store/</w:t>
-      </w:r>
-      <w:r>
-        <w:t xml:space="preserve"> </w:t>
-      </w:r>
-      <w:r>
-        <w:t xml:space="preserve">- git add .</w:t>
-      </w:r>
-      <w:r>
-        <w:t xml:space="preserve"> </w:t>
-      </w:r>
-      <w:r>
-        <w:t xml:space="preserve">- git commit -am</w:t>
-      </w:r>
-      <w:r>
-        <w:t xml:space="preserve"> </w:t>
-      </w:r>
-      <w:r>
-        <w:t xml:space="preserve">‘</w:t>
-      </w:r>
-      <w:r>
-        <w:t xml:space="preserve">edit manually</w:t>
-      </w:r>
-      <w:r>
-        <w:t xml:space="preserve">’</w:t>
-      </w:r>
-      <w:r>
-        <w:t xml:space="preserve"> </w:t>
-      </w:r>
-      <w:r>
-        <w:t xml:space="preserve">- git push</w:t>
-      </w:r>
-      <w:r>
-        <w:t xml:space="preserve"> </w:t>
-      </w:r>
-      <w:r>
-        <w:t xml:space="preserve">- pass git status (проверяем статус синхронизации)</w:t>
+        <w:t xml:space="preserve">Добавьте службу Very Secure FTP в автозапуск при загрузке операционной системы, используя команду systemctl enable. Удалите службу из автозапуска, используя команду systemctl disable, в обоих случаях проверяем статус. (рис. 2)</w:t>
+      </w:r>
+    </w:p>
+    <w:p>
+      <w:pPr>
+        <w:pStyle w:val="BodyText"/>
+      </w:pPr>
+      <w:r>
+        <w:t xml:space="preserve">Выведите на экран символические ссылки, ответственные за запуск различных сервисов:</w:t>
+      </w:r>
+      <w:r>
+        <w:t xml:space="preserve"> </w:t>
+      </w:r>
+      <w:r>
+        <w:t xml:space="preserve">- ls /etc/systemd/system/multi-user.target.wants</w:t>
+      </w:r>
+    </w:p>
+    <w:p>
+      <w:pPr>
+        <w:pStyle w:val="BodyText"/>
+      </w:pPr>
+      <w:r>
+        <w:t xml:space="preserve">Снова добавьте службу Very Secure FTP в автозапуск:</w:t>
+      </w:r>
+      <w:r>
+        <w:t xml:space="preserve"> </w:t>
+      </w:r>
+      <w:r>
+        <w:t xml:space="preserve">- systemctl enable vsftpd</w:t>
+      </w:r>
+    </w:p>
+    <w:p>
+      <w:pPr>
+        <w:pStyle w:val="BodyText"/>
+      </w:pPr>
+      <w:r>
+        <w:t xml:space="preserve">Снова проверьте статус службы Very Secure FTP:</w:t>
+      </w:r>
+      <w:r>
+        <w:t xml:space="preserve"> </w:t>
+      </w:r>
+      <w:r>
+        <w:t xml:space="preserve">- systemctl status vsftpd</w:t>
+      </w:r>
+    </w:p>
+    <w:p>
+      <w:pPr>
+        <w:pStyle w:val="BodyText"/>
+      </w:pPr>
+      <w:r>
+        <w:t xml:space="preserve">Выведите на экран список зависимостей юнита:</w:t>
+      </w:r>
+      <w:r>
+        <w:t xml:space="preserve"> </w:t>
+      </w:r>
+      <w:r>
+        <w:t xml:space="preserve">- systemctl list-dependencies vsftpd</w:t>
+      </w:r>
+    </w:p>
+    <w:p>
+      <w:pPr>
+        <w:pStyle w:val="BodyText"/>
+      </w:pPr>
+      <w:r>
+        <w:t xml:space="preserve">Выведите на экран список юнитов, которые зависят от данного юнита:</w:t>
+      </w:r>
+      <w:r>
+        <w:t xml:space="preserve"> </w:t>
+      </w:r>
+      <w:r>
+        <w:t xml:space="preserve">- systemctl list-dependencies vsftpd –reverse</w:t>
       </w:r>
     </w:p>
     <w:p>
@@ -382,20 +331,20 @@
       <w:r>
         <w:drawing>
           <wp:inline>
-            <wp:extent cx="3733800" cy="3792600"/>
+            <wp:extent cx="3733800" cy="2264422"/>
             <wp:effectExtent b="0" l="0" r="0" t="0"/>
-            <wp:docPr descr="Настройка" title="" id="26" name="Picture"/>
+            <wp:docPr descr="Автозапуск" title="" id="25" name="Picture"/>
             <a:graphic>
               <a:graphicData uri="http://schemas.openxmlformats.org/drawingml/2006/picture">
                 <pic:pic>
                   <pic:nvPicPr>
-                    <pic:cNvPr descr="image/l5_2.jpg" id="27" name="Picture"/>
+                    <pic:cNvPr descr="image/image2.png" id="26" name="Picture"/>
                     <pic:cNvPicPr>
                       <a:picLocks noChangeArrowheads="1" noChangeAspect="1"/>
                     </pic:cNvPicPr>
                   </pic:nvPicPr>
                   <pic:blipFill>
-                    <a:blip r:embed="rId25"/>
+                    <a:blip r:embed="rId24"/>
                     <a:stretch>
                       <a:fillRect/>
                     </a:stretch>
@@ -403,7 +352,7 @@
                   <pic:spPr bwMode="auto">
                     <a:xfrm>
                       <a:off x="0" y="0"/>
-                      <a:ext cx="3733800" cy="3792600"/>
+                      <a:ext cx="3733800" cy="2264422"/>
                     </a:xfrm>
                     <a:prstGeom prst="rect">
                       <a:avLst/>
@@ -427,7 +376,81 @@
         <w:pStyle w:val="ImageCaption"/>
       </w:pPr>
       <w:r>
-        <w:t xml:space="preserve">Рис. 2: Настройка</w:t>
+        <w:t xml:space="preserve">Рис. 2: Автозапуск</w:t>
+      </w:r>
+    </w:p>
+    <w:p>
+      <w:pPr>
+        <w:pStyle w:val="BodyText"/>
+      </w:pPr>
+      <w:r>
+        <w:t xml:space="preserve">Получите полномочия администратора. Установите iptables:</w:t>
+      </w:r>
+      <w:r>
+        <w:t xml:space="preserve"> </w:t>
+      </w:r>
+      <w:r>
+        <w:t xml:space="preserve">- dnf -y install iptables*</w:t>
+      </w:r>
+    </w:p>
+    <w:p>
+      <w:pPr>
+        <w:pStyle w:val="BodyText"/>
+      </w:pPr>
+      <w:r>
+        <w:t xml:space="preserve">Проверьте статус firewalld и iptables:</w:t>
+      </w:r>
+      <w:r>
+        <w:t xml:space="preserve"> </w:t>
+      </w:r>
+      <w:r>
+        <w:t xml:space="preserve">- systemctl status firewalld</w:t>
+      </w:r>
+      <w:r>
+        <w:t xml:space="preserve"> </w:t>
+      </w:r>
+      <w:r>
+        <w:t xml:space="preserve">- systemctl status iptables</w:t>
+      </w:r>
+    </w:p>
+    <w:p>
+      <w:pPr>
+        <w:pStyle w:val="BodyText"/>
+      </w:pPr>
+      <w:r>
+        <w:t xml:space="preserve">Попробуйте запустить firewalld и iptables:</w:t>
+      </w:r>
+      <w:r>
+        <w:t xml:space="preserve"> </w:t>
+      </w:r>
+      <w:r>
+        <w:t xml:space="preserve">- systemctl start firewalld</w:t>
+      </w:r>
+      <w:r>
+        <w:t xml:space="preserve"> </w:t>
+      </w:r>
+      <w:r>
+        <w:t xml:space="preserve">- systemctl start iptables</w:t>
+      </w:r>
+    </w:p>
+    <w:p>
+      <w:pPr>
+        <w:pStyle w:val="BodyText"/>
+      </w:pPr>
+      <w:r>
+        <w:t xml:space="preserve">Введите для проверки настроек юнита: (рис. 3)</w:t>
+      </w:r>
+      <w:r>
+        <w:t xml:space="preserve"> </w:t>
+      </w:r>
+      <w:r>
+        <w:t xml:space="preserve">- cat /usr/lib/systemd/system/firewalld.service</w:t>
+      </w:r>
+      <w:r>
+        <w:t xml:space="preserve"> </w:t>
+      </w:r>
+      <w:r>
+        <w:t xml:space="preserve">- cat /usr/lib/systemd/system/iptables.service</w:t>
       </w:r>
     </w:p>
     <w:p>
@@ -437,20 +460,20 @@
       <w:r>
         <w:drawing>
           <wp:inline>
-            <wp:extent cx="3733800" cy="1826554"/>
+            <wp:extent cx="3733800" cy="2645805"/>
             <wp:effectExtent b="0" l="0" r="0" t="0"/>
-            <wp:docPr descr="Синхронизация с git" title="" id="29" name="Picture"/>
+            <wp:docPr descr="Настройки юнитов" title="" id="28" name="Picture"/>
             <a:graphic>
               <a:graphicData uri="http://schemas.openxmlformats.org/drawingml/2006/picture">
                 <pic:pic>
                   <pic:nvPicPr>
-                    <pic:cNvPr descr="image/l5_3.jpg" id="30" name="Picture"/>
+                    <pic:cNvPr descr="image/image3.png" id="29" name="Picture"/>
                     <pic:cNvPicPr>
                       <a:picLocks noChangeArrowheads="1" noChangeAspect="1"/>
                     </pic:cNvPicPr>
                   </pic:nvPicPr>
                   <pic:blipFill>
-                    <a:blip r:embed="rId28"/>
+                    <a:blip r:embed="rId27"/>
                     <a:stretch>
                       <a:fillRect/>
                     </a:stretch>
@@ -458,7 +481,7 @@
                   <pic:spPr bwMode="auto">
                     <a:xfrm>
                       <a:off x="0" y="0"/>
-                      <a:ext cx="3733800" cy="1826554"/>
+                      <a:ext cx="3733800" cy="2645805"/>
                     </a:xfrm>
                     <a:prstGeom prst="rect">
                       <a:avLst/>
@@ -482,49 +505,55 @@
         <w:pStyle w:val="ImageCaption"/>
       </w:pPr>
       <w:r>
-        <w:t xml:space="preserve">Рис. 3: Синхронизация с git</w:t>
-      </w:r>
-    </w:p>
-    <w:p>
-      <w:pPr>
-        <w:pStyle w:val="Compact"/>
-        <w:numPr>
-          <w:ilvl w:val="0"/>
-          <w:numId w:val="1003"/>
-        </w:numPr>
-      </w:pPr>
-      <w:r>
-        <w:t xml:space="preserve">Настройка интерфейса с броузером</w:t>
-      </w:r>
-      <w:r>
-        <w:t xml:space="preserve"> </w:t>
-      </w:r>
-      <w:r>
-        <w:t xml:space="preserve">Устанавливаем программу, обеспечивающую интерфейс native messaging, с помощью команд: (рис. 4)</w:t>
-      </w:r>
-    </w:p>
-    <w:p>
-      <w:pPr>
-        <w:pStyle w:val="Compact"/>
-        <w:numPr>
-          <w:ilvl w:val="0"/>
-          <w:numId w:val="1004"/>
-        </w:numPr>
-      </w:pPr>
-      <w:r>
-        <w:t xml:space="preserve">dnf copr enable maximbaz/browserpass</w:t>
-      </w:r>
-    </w:p>
-    <w:p>
-      <w:pPr>
-        <w:pStyle w:val="Compact"/>
-        <w:numPr>
-          <w:ilvl w:val="0"/>
-          <w:numId w:val="1004"/>
-        </w:numPr>
-      </w:pPr>
-      <w:r>
-        <w:t xml:space="preserve">dnf install browserpass</w:t>
+        <w:t xml:space="preserve">Рис. 3: Настройки юнитов</w:t>
+      </w:r>
+    </w:p>
+    <w:p>
+      <w:pPr>
+        <w:pStyle w:val="BodyText"/>
+      </w:pPr>
+      <w:r>
+        <w:t xml:space="preserve">Выгрузите службу iptables ( - systemctl stop iptables), и загрузите службу firewalld ( - systemctl start firewalld) (рис. 4)</w:t>
+      </w:r>
+      <w:r>
+        <w:t xml:space="preserve"> </w:t>
+      </w:r>
+      <w:r>
+        <w:t xml:space="preserve">Заблокируйте запуск iptables, введя:</w:t>
+      </w:r>
+      <w:r>
+        <w:t xml:space="preserve"> </w:t>
+      </w:r>
+      <w:r>
+        <w:t xml:space="preserve">- systemctl mask iptables</w:t>
+      </w:r>
+    </w:p>
+    <w:p>
+      <w:pPr>
+        <w:pStyle w:val="BodyText"/>
+      </w:pPr>
+      <w:r>
+        <w:t xml:space="preserve">Попробуйте запустить iptables:</w:t>
+      </w:r>
+      <w:r>
+        <w:t xml:space="preserve"> </w:t>
+      </w:r>
+      <w:r>
+        <w:t xml:space="preserve">- systemctl start iptables</w:t>
+      </w:r>
+    </w:p>
+    <w:p>
+      <w:pPr>
+        <w:pStyle w:val="BodyText"/>
+      </w:pPr>
+      <w:r>
+        <w:t xml:space="preserve">Попробуйте добавить iptables в автозапуск:</w:t>
+      </w:r>
+      <w:r>
+        <w:t xml:space="preserve"> </w:t>
+      </w:r>
+      <w:r>
+        <w:t xml:space="preserve">- systemctl enable iptables</w:t>
       </w:r>
     </w:p>
     <w:p>
@@ -534,20 +563,20 @@
       <w:r>
         <w:drawing>
           <wp:inline>
-            <wp:extent cx="3733800" cy="3073599"/>
+            <wp:extent cx="3733800" cy="2560792"/>
             <wp:effectExtent b="0" l="0" r="0" t="0"/>
-            <wp:docPr descr="Установка программы" title="" id="32" name="Picture"/>
+            <wp:docPr descr="iptables" title="" id="31" name="Picture"/>
             <a:graphic>
               <a:graphicData uri="http://schemas.openxmlformats.org/drawingml/2006/picture">
                 <pic:pic>
                   <pic:nvPicPr>
-                    <pic:cNvPr descr="image/l5_4.jpg" id="33" name="Picture"/>
+                    <pic:cNvPr descr="image/image4.png" id="32" name="Picture"/>
                     <pic:cNvPicPr>
                       <a:picLocks noChangeArrowheads="1" noChangeAspect="1"/>
                     </pic:cNvPicPr>
                   </pic:nvPicPr>
                   <pic:blipFill>
-                    <a:blip r:embed="rId31"/>
+                    <a:blip r:embed="rId30"/>
                     <a:stretch>
                       <a:fillRect/>
                     </a:stretch>
@@ -555,7 +584,7 @@
                   <pic:spPr bwMode="auto">
                     <a:xfrm>
                       <a:off x="0" y="0"/>
-                      <a:ext cx="3733800" cy="3073599"/>
+                      <a:ext cx="3733800" cy="2560792"/>
                     </a:xfrm>
                     <a:prstGeom prst="rect">
                       <a:avLst/>
@@ -579,7 +608,51 @@
         <w:pStyle w:val="ImageCaption"/>
       </w:pPr>
       <w:r>
-        <w:t xml:space="preserve">Рис. 4: Установка программы</w:t>
+        <w:t xml:space="preserve">Рис. 4: iptables</w:t>
+      </w:r>
+    </w:p>
+    <w:p>
+      <w:pPr>
+        <w:pStyle w:val="Compact"/>
+        <w:numPr>
+          <w:ilvl w:val="0"/>
+          <w:numId w:val="1003"/>
+        </w:numPr>
+      </w:pPr>
+      <w:r>
+        <w:t xml:space="preserve">Изолируемые цели</w:t>
+      </w:r>
+      <w:r>
+        <w:t xml:space="preserve"> </w:t>
+      </w:r>
+      <w:r>
+        <w:t xml:space="preserve">Чтобы получить список всех активных загруженных целей, введите: (рис. 4)</w:t>
+      </w:r>
+    </w:p>
+    <w:p>
+      <w:pPr>
+        <w:pStyle w:val="Compact"/>
+        <w:numPr>
+          <w:ilvl w:val="0"/>
+          <w:numId w:val="1004"/>
+        </w:numPr>
+      </w:pPr>
+      <w:r>
+        <w:t xml:space="preserve">systemctl –type=target</w:t>
+      </w:r>
+    </w:p>
+    <w:p>
+      <w:pPr>
+        <w:pStyle w:val="FirstParagraph"/>
+      </w:pPr>
+      <w:r>
+        <w:t xml:space="preserve">Чтобы получить список всех целей, введите: (рис. 4)</w:t>
+      </w:r>
+      <w:r>
+        <w:t xml:space="preserve"> </w:t>
+      </w:r>
+      <w:r>
+        <w:t xml:space="preserve">- systemctl –type=target –all</w:t>
       </w:r>
     </w:p>
     <w:p>
@@ -587,7 +660,47 @@
         <w:pStyle w:val="BodyText"/>
       </w:pPr>
       <w:r>
-        <w:t xml:space="preserve">После этого устанавливаем плагин на наш браузер FireFox, перейдя по ссылке https://addons.mozilla.org/en-US/firefox/addon/browserpass-ce/. (рис. 5)</w:t>
+        <w:t xml:space="preserve">Получите полномочия администратора. Перейдите в каталог systemd и найдите список всех целей, которые можно изолировать: (рис. 5)</w:t>
+      </w:r>
+      <w:r>
+        <w:t xml:space="preserve"> </w:t>
+      </w:r>
+      <w:r>
+        <w:t xml:space="preserve">- cd /usr/lib/systemd/system</w:t>
+      </w:r>
+      <w:r>
+        <w:t xml:space="preserve"> </w:t>
+      </w:r>
+      <w:r>
+        <w:t xml:space="preserve">- grep Isolate *.target</w:t>
+      </w:r>
+    </w:p>
+    <w:p>
+      <w:pPr>
+        <w:pStyle w:val="BodyText"/>
+      </w:pPr>
+      <w:r>
+        <w:t xml:space="preserve">Переключите операционную систему в режим восстановления:</w:t>
+      </w:r>
+      <w:r>
+        <w:t xml:space="preserve"> </w:t>
+      </w:r>
+      <w:r>
+        <w:t xml:space="preserve">- systemctl isolate rescue.target</w:t>
+      </w:r>
+    </w:p>
+    <w:p>
+      <w:pPr>
+        <w:pStyle w:val="BodyText"/>
+      </w:pPr>
+      <w:r>
+        <w:t xml:space="preserve">Перезапустите операционную систему следующим образом:</w:t>
+      </w:r>
+      <w:r>
+        <w:t xml:space="preserve"> </w:t>
+      </w:r>
+      <w:r>
+        <w:t xml:space="preserve">- systemctl isolate reboot.target</w:t>
       </w:r>
     </w:p>
     <w:p>
@@ -597,20 +710,20 @@
       <w:r>
         <w:drawing>
           <wp:inline>
-            <wp:extent cx="3733800" cy="3726435"/>
+            <wp:extent cx="3733800" cy="1244600"/>
             <wp:effectExtent b="0" l="0" r="0" t="0"/>
-            <wp:docPr descr="Установка плагина" title="" id="35" name="Picture"/>
+            <wp:docPr descr="Настройки ОС" title="" id="34" name="Picture"/>
             <a:graphic>
               <a:graphicData uri="http://schemas.openxmlformats.org/drawingml/2006/picture">
                 <pic:pic>
                   <pic:nvPicPr>
-                    <pic:cNvPr descr="image/l5_5.jpg" id="36" name="Picture"/>
+                    <pic:cNvPr descr="image/image5.png" id="35" name="Picture"/>
                     <pic:cNvPicPr>
                       <a:picLocks noChangeArrowheads="1" noChangeAspect="1"/>
                     </pic:cNvPicPr>
                   </pic:nvPicPr>
                   <pic:blipFill>
-                    <a:blip r:embed="rId34"/>
+                    <a:blip r:embed="rId33"/>
                     <a:stretch>
                       <a:fillRect/>
                     </a:stretch>
@@ -618,7 +731,7 @@
                   <pic:spPr bwMode="auto">
                     <a:xfrm>
                       <a:off x="0" y="0"/>
-                      <a:ext cx="3733800" cy="3726435"/>
+                      <a:ext cx="3733800" cy="1244600"/>
                     </a:xfrm>
                     <a:prstGeom prst="rect">
                       <a:avLst/>
@@ -642,7 +755,7 @@
         <w:pStyle w:val="ImageCaption"/>
       </w:pPr>
       <w:r>
-        <w:t xml:space="preserve">Рис. 5: Установка плагина</w:t>
+        <w:t xml:space="preserve">Рис. 5: Настройки ОС</w:t>
       </w:r>
     </w:p>
     <w:p>
@@ -654,13 +767,7 @@
         </w:numPr>
       </w:pPr>
       <w:r>
-        <w:t xml:space="preserve">Сохранение пароля</w:t>
-      </w:r>
-      <w:r>
-        <w:t xml:space="preserve"> </w:t>
-      </w:r>
-      <w:r>
-        <w:t xml:space="preserve">Для начала добавляем новый пароль с помощью команды pass insert pass.txt. До этого создаём сам файл pass.txt. (рис. 6)</w:t>
+        <w:t xml:space="preserve">Цель по умолчанию</w:t>
       </w:r>
     </w:p>
     <w:p>
@@ -668,19 +775,49 @@
         <w:pStyle w:val="FirstParagraph"/>
       </w:pPr>
       <w:r>
-        <w:t xml:space="preserve">Отображаем наш пароль, после чего заменяем его. Делаем это с помощью следующих команд: (рис. 6)</w:t>
-      </w:r>
-      <w:r>
-        <w:t xml:space="preserve"> </w:t>
-      </w:r>
-      <w:r>
-        <w:t xml:space="preserve">- pass pass.txt</w:t>
-      </w:r>
-      <w:r>
-        <w:t xml:space="preserve"> </w:t>
-      </w:r>
-      <w:r>
-        <w:t xml:space="preserve">- pass generate –in-place pass.txt</w:t>
+        <w:t xml:space="preserve">Получите полномочия администратора. Выведите на экран цель, установленную по умолчанию:</w:t>
+      </w:r>
+      <w:r>
+        <w:t xml:space="preserve"> </w:t>
+      </w:r>
+      <w:r>
+        <w:t xml:space="preserve">- systemctl get-default</w:t>
+      </w:r>
+    </w:p>
+    <w:p>
+      <w:pPr>
+        <w:pStyle w:val="BodyText"/>
+      </w:pPr>
+      <w:r>
+        <w:t xml:space="preserve">Для запуска по умолчанию текстового режима введите</w:t>
+      </w:r>
+      <w:r>
+        <w:t xml:space="preserve"> </w:t>
+      </w:r>
+      <w:r>
+        <w:t xml:space="preserve">- systemctl set-default multi-user.target</w:t>
+      </w:r>
+    </w:p>
+    <w:p>
+      <w:pPr>
+        <w:pStyle w:val="BodyText"/>
+      </w:pPr>
+      <w:r>
+        <w:t xml:space="preserve">Перегрузите систему командой reboot. Убедитесь, что система загрузилась в текстовом режиме. Получите полномочия администратора. Для запуска по умолчанию графического режима введите</w:t>
+      </w:r>
+      <w:r>
+        <w:t xml:space="preserve"> </w:t>
+      </w:r>
+      <w:r>
+        <w:t xml:space="preserve">- systemctl set-default graphical.target</w:t>
+      </w:r>
+    </w:p>
+    <w:p>
+      <w:pPr>
+        <w:pStyle w:val="BodyText"/>
+      </w:pPr>
+      <w:r>
+        <w:t xml:space="preserve">Вновь перегрузите систему командой reboot. Убедитесь, что система загрузилась в графическом режиме.</w:t>
       </w:r>
     </w:p>
     <w:p>
@@ -690,20 +827,20 @@
       <w:r>
         <w:drawing>
           <wp:inline>
-            <wp:extent cx="3733800" cy="1790178"/>
+            <wp:extent cx="3733800" cy="1583164"/>
             <wp:effectExtent b="0" l="0" r="0" t="0"/>
-            <wp:docPr descr="Сохранение пароля" title="" id="38" name="Picture"/>
+            <wp:docPr descr="Изменения виды ОС" title="" id="37" name="Picture"/>
             <a:graphic>
               <a:graphicData uri="http://schemas.openxmlformats.org/drawingml/2006/picture">
                 <pic:pic>
                   <pic:nvPicPr>
-                    <pic:cNvPr descr="image/l5_6.jpg" id="39" name="Picture"/>
+                    <pic:cNvPr descr="image/image6.png" id="38" name="Picture"/>
                     <pic:cNvPicPr>
                       <a:picLocks noChangeArrowheads="1" noChangeAspect="1"/>
                     </pic:cNvPicPr>
                   </pic:nvPicPr>
                   <pic:blipFill>
-                    <a:blip r:embed="rId37"/>
+                    <a:blip r:embed="rId36"/>
                     <a:stretch>
                       <a:fillRect/>
                     </a:stretch>
@@ -711,7 +848,7 @@
                   <pic:spPr bwMode="auto">
                     <a:xfrm>
                       <a:off x="0" y="0"/>
-                      <a:ext cx="3733800" cy="1790178"/>
+                      <a:ext cx="3733800" cy="1583164"/>
                     </a:xfrm>
                     <a:prstGeom prst="rect">
                       <a:avLst/>
@@ -735,7 +872,26 @@
         <w:pStyle w:val="ImageCaption"/>
       </w:pPr>
       <w:r>
-        <w:t xml:space="preserve">Рис. 6: Сохранение пароля</w:t>
+        <w:t xml:space="preserve">Рис. 6: Изменения виды ОС</w:t>
+      </w:r>
+    </w:p>
+    <w:bookmarkEnd w:id="39"/>
+    <w:bookmarkStart w:id="40" w:name="контрольные-вопросы"/>
+    <w:p>
+      <w:pPr>
+        <w:pStyle w:val="Heading1"/>
+      </w:pPr>
+      <w:r>
+        <w:rPr>
+          <w:rStyle w:val="SectionNumber"/>
+        </w:rPr>
+        <w:t xml:space="preserve">3</w:t>
+      </w:r>
+      <w:r>
+        <w:tab/>
+      </w:r>
+      <w:r>
+        <w:t xml:space="preserve">Контрольные вопросы</w:t>
       </w:r>
     </w:p>
     <w:p>
@@ -747,13 +903,7 @@
         </w:numPr>
       </w:pPr>
       <w:r>
-        <w:t xml:space="preserve">Управление файлами конфигурации</w:t>
-      </w:r>
-      <w:r>
-        <w:t xml:space="preserve"> </w:t>
-      </w:r>
-      <w:r>
-        <w:t xml:space="preserve">Установливаем дополнительное программное обеспечение: (рис. 7)</w:t>
+        <w:t xml:space="preserve">Unit – объект, которым может управлять система</w:t>
       </w:r>
     </w:p>
     <w:p>
@@ -761,219 +911,29 @@
         <w:pStyle w:val="Compact"/>
         <w:numPr>
           <w:ilvl w:val="0"/>
-          <w:numId w:val="1007"/>
+          <w:numId w:val="1006"/>
         </w:numPr>
       </w:pPr>
       <w:r>
-        <w:t xml:space="preserve">sudo dnf -y install</w:t>
-      </w:r>
-      <w:r>
-        <w:br/>
-      </w:r>
-      <w:r>
-        <w:t xml:space="preserve">dunst</w:t>
-      </w:r>
-      <w:r>
-        <w:br/>
-      </w:r>
-      <w:r>
-        <w:t xml:space="preserve">fontawesome-fonts</w:t>
-      </w:r>
-      <w:r>
-        <w:br/>
-      </w:r>
-      <w:r>
-        <w:t xml:space="preserve">powerline-fonts</w:t>
-      </w:r>
-      <w:r>
-        <w:br/>
-      </w:r>
-      <w:r>
-        <w:t xml:space="preserve">light</w:t>
-      </w:r>
-      <w:r>
-        <w:br/>
-      </w:r>
-      <w:r>
-        <w:t xml:space="preserve">fuzzel</w:t>
-      </w:r>
-      <w:r>
-        <w:br/>
-      </w:r>
-      <w:r>
-        <w:t xml:space="preserve">swaylock</w:t>
-      </w:r>
-      <w:r>
-        <w:br/>
-      </w:r>
-      <w:r>
-        <w:t xml:space="preserve">kitty</w:t>
-      </w:r>
-      <w:r>
-        <w:br/>
-      </w:r>
-      <w:r>
-        <w:t xml:space="preserve">waybar swaybg</w:t>
-      </w:r>
-      <w:r>
-        <w:br/>
-      </w:r>
-      <w:r>
-        <w:t xml:space="preserve">wl-clipboard</w:t>
-      </w:r>
-      <w:r>
-        <w:br/>
-      </w:r>
-      <w:r>
-        <w:t xml:space="preserve">mpv</w:t>
-      </w:r>
-      <w:r>
-        <w:br/>
-      </w:r>
-      <w:r>
-        <w:t xml:space="preserve">grim</w:t>
-      </w:r>
-      <w:r>
-        <w:br/>
-      </w:r>
-      <w:r>
-        <w:t xml:space="preserve">slurp</w:t>
-      </w:r>
-    </w:p>
-    <w:p>
-      <w:pPr>
-        <w:pStyle w:val="CaptionedFigure"/>
-      </w:pPr>
-      <w:r>
-        <w:drawing>
-          <wp:inline>
-            <wp:extent cx="3733800" cy="2143068"/>
-            <wp:effectExtent b="0" l="0" r="0" t="0"/>
-            <wp:docPr descr="Установка доп. прог. обеспеч." title="" id="41" name="Picture"/>
-            <a:graphic>
-              <a:graphicData uri="http://schemas.openxmlformats.org/drawingml/2006/picture">
-                <pic:pic>
-                  <pic:nvPicPr>
-                    <pic:cNvPr descr="image/l5_7.jpg" id="42" name="Picture"/>
-                    <pic:cNvPicPr>
-                      <a:picLocks noChangeArrowheads="1" noChangeAspect="1"/>
-                    </pic:cNvPicPr>
-                  </pic:nvPicPr>
-                  <pic:blipFill>
-                    <a:blip r:embed="rId40"/>
-                    <a:stretch>
-                      <a:fillRect/>
-                    </a:stretch>
-                  </pic:blipFill>
-                  <pic:spPr bwMode="auto">
-                    <a:xfrm>
-                      <a:off x="0" y="0"/>
-                      <a:ext cx="3733800" cy="2143068"/>
-                    </a:xfrm>
-                    <a:prstGeom prst="rect">
-                      <a:avLst/>
-                    </a:prstGeom>
-                    <a:noFill/>
-                    <a:ln w="9525">
-                      <a:noFill/>
-                      <a:headEnd/>
-                      <a:tailEnd/>
-                    </a:ln>
-                  </pic:spPr>
-                </pic:pic>
-              </a:graphicData>
-            </a:graphic>
-          </wp:inline>
-        </w:drawing>
-      </w:r>
-    </w:p>
-    <w:p>
-      <w:pPr>
-        <w:pStyle w:val="ImageCaption"/>
-      </w:pPr>
-      <w:r>
-        <w:t xml:space="preserve">Рис. 7: Установка доп. прог. обеспеч.</w:t>
-      </w:r>
-    </w:p>
-    <w:p>
-      <w:pPr>
-        <w:pStyle w:val="BodyText"/>
-      </w:pPr>
-      <w:r>
-        <w:t xml:space="preserve">Устанавливаем шрифты: (рис. 8)</w:t>
-      </w:r>
-      <w:r>
-        <w:t xml:space="preserve"> </w:t>
-      </w:r>
-      <w:r>
-        <w:t xml:space="preserve">- sudo dnf copr enable peterwu/iosevka</w:t>
-      </w:r>
-      <w:r>
-        <w:t xml:space="preserve"> </w:t>
-      </w:r>
-      <w:r>
-        <w:t xml:space="preserve">- sudo dnf search iosevka</w:t>
-      </w:r>
-      <w:r>
-        <w:t xml:space="preserve"> </w:t>
-      </w:r>
-      <w:r>
-        <w:t xml:space="preserve">- sudo dnf install iosevka-fonts iosevka-aile-fonts iosevka-curly-fonts iosevka-slab-fonts iosevka-etoile-fonts iosevka-term-fonts</w:t>
-      </w:r>
-    </w:p>
-    <w:p>
-      <w:pPr>
-        <w:pStyle w:val="CaptionedFigure"/>
-      </w:pPr>
-      <w:r>
-        <w:drawing>
-          <wp:inline>
-            <wp:extent cx="3733800" cy="4310505"/>
-            <wp:effectExtent b="0" l="0" r="0" t="0"/>
-            <wp:docPr descr="Установка шрифтов" title="" id="44" name="Picture"/>
-            <a:graphic>
-              <a:graphicData uri="http://schemas.openxmlformats.org/drawingml/2006/picture">
-                <pic:pic>
-                  <pic:nvPicPr>
-                    <pic:cNvPr descr="image/l5_8.jpg" id="45" name="Picture"/>
-                    <pic:cNvPicPr>
-                      <a:picLocks noChangeArrowheads="1" noChangeAspect="1"/>
-                    </pic:cNvPicPr>
-                  </pic:nvPicPr>
-                  <pic:blipFill>
-                    <a:blip r:embed="rId43"/>
-                    <a:stretch>
-                      <a:fillRect/>
-                    </a:stretch>
-                  </pic:blipFill>
-                  <pic:spPr bwMode="auto">
-                    <a:xfrm>
-                      <a:off x="0" y="0"/>
-                      <a:ext cx="3733800" cy="4310505"/>
-                    </a:xfrm>
-                    <a:prstGeom prst="rect">
-                      <a:avLst/>
-                    </a:prstGeom>
-                    <a:noFill/>
-                    <a:ln w="9525">
-                      <a:noFill/>
-                      <a:headEnd/>
-                      <a:tailEnd/>
-                    </a:ln>
-                  </pic:spPr>
-                </pic:pic>
-              </a:graphicData>
-            </a:graphic>
-          </wp:inline>
-        </w:drawing>
-      </w:r>
-    </w:p>
-    <w:p>
-      <w:pPr>
-        <w:pStyle w:val="ImageCaption"/>
-      </w:pPr>
-      <w:r>
-        <w:t xml:space="preserve">Рис. 8: Установка шрифтов</w:t>
+        <w:t xml:space="preserve">systemctl is-enable</w:t>
+      </w:r>
+      <w:r>
+        <w:t xml:space="preserve"> </w:t>
+      </w:r>
+      <w:r>
+        <w:t xml:space="preserve">“</w:t>
+      </w:r>
+      <w:r>
+        <w:t xml:space="preserve">имя_юнита</w:t>
+      </w:r>
+      <w:r>
+        <w:t xml:space="preserve">”</w:t>
+      </w:r>
+      <w:r>
+        <w:t xml:space="preserve"> </w:t>
+      </w:r>
+      <w:r>
+        <w:t xml:space="preserve">(пример: systemctl is-enable vsftpd.service)</w:t>
       </w:r>
     </w:p>
     <w:p>
@@ -981,17 +941,11 @@
         <w:pStyle w:val="Compact"/>
         <w:numPr>
           <w:ilvl w:val="0"/>
-          <w:numId w:val="1008"/>
+          <w:numId w:val="1006"/>
         </w:numPr>
       </w:pPr>
       <w:r>
-        <w:t xml:space="preserve">Установка бинарного файла</w:t>
-      </w:r>
-      <w:r>
-        <w:t xml:space="preserve"> </w:t>
-      </w:r>
-      <w:r>
-        <w:t xml:space="preserve">Скрипт определяет архитектуру процессора и операционную систему и скачивает необходимый файл. Устанавливаем: (рис. 9)</w:t>
+        <w:t xml:space="preserve">system list-units</w:t>
       </w:r>
     </w:p>
     <w:p>
@@ -999,11 +953,11 @@
         <w:pStyle w:val="Compact"/>
         <w:numPr>
           <w:ilvl w:val="0"/>
-          <w:numId w:val="1009"/>
+          <w:numId w:val="1006"/>
         </w:numPr>
       </w:pPr>
       <w:r>
-        <w:t xml:space="preserve">sh -c</w:t>
+        <w:t xml:space="preserve">Нужно внести всю необходимую информацию в переменную</w:t>
       </w:r>
       <w:r>
         <w:t xml:space="preserve"> </w:t>
@@ -1012,10 +966,13 @@
         <w:t xml:space="preserve">“</w:t>
       </w:r>
       <w:r>
-        <w:t xml:space="preserve">$(wget -qO- chezmoi.io/get)</w:t>
+        <w:t xml:space="preserve">Wants</w:t>
       </w:r>
       <w:r>
         <w:t xml:space="preserve">”</w:t>
+      </w:r>
+      <w:r>
+        <w:t xml:space="preserve">, которая находится в файле имя_сервиса.service</w:t>
       </w:r>
     </w:p>
     <w:p>
@@ -1023,17 +980,11 @@
         <w:pStyle w:val="Compact"/>
         <w:numPr>
           <w:ilvl w:val="0"/>
-          <w:numId w:val="1010"/>
+          <w:numId w:val="1006"/>
         </w:numPr>
       </w:pPr>
       <w:r>
-        <w:t xml:space="preserve">Создание собственного репозитория с помощью утилит</w:t>
-      </w:r>
-      <w:r>
-        <w:t xml:space="preserve"> </w:t>
-      </w:r>
-      <w:r>
-        <w:t xml:space="preserve">Будем использовать утилиты командной строки для работы с github. Создадим свой репозиторий для конфигурационных файлов на основе шаблона: (рис. 9)</w:t>
+        <w:t xml:space="preserve">systemctl set-default rescue.target</w:t>
       </w:r>
     </w:p>
     <w:p>
@@ -1041,26 +992,11 @@
         <w:pStyle w:val="Compact"/>
         <w:numPr>
           <w:ilvl w:val="0"/>
-          <w:numId w:val="1011"/>
+          <w:numId w:val="1006"/>
         </w:numPr>
       </w:pPr>
       <w:r>
-        <w:t xml:space="preserve">gh repo create dotfiles –template=</w:t>
-      </w:r>
-      <w:r>
-        <w:t xml:space="preserve">“</w:t>
-      </w:r>
-      <w:r>
-        <w:t xml:space="preserve">yamadharma/dotfiles-template</w:t>
-      </w:r>
-      <w:r>
-        <w:t xml:space="preserve">”</w:t>
-      </w:r>
-      <w:r>
-        <w:t xml:space="preserve"> </w:t>
-      </w:r>
-      <w:r>
-        <w:t xml:space="preserve">–private</w:t>
+        <w:t xml:space="preserve">Изолируя цель, мы запускаем эту цель со всеми её зависимостями. Не все цели могут быть изолированы (в случае, если цель является неотъемлемой частью system)</w:t>
       </w:r>
     </w:p>
     <w:p>
@@ -1068,533 +1004,33 @@
         <w:pStyle w:val="Compact"/>
         <w:numPr>
           <w:ilvl w:val="0"/>
-          <w:numId w:val="1012"/>
+          <w:numId w:val="1006"/>
         </w:numPr>
       </w:pPr>
       <w:r>
-        <w:t xml:space="preserve">Подключение репозитория к своей системе</w:t>
-      </w:r>
-      <w:r>
-        <w:t xml:space="preserve"> </w:t>
-      </w:r>
-      <w:r>
-        <w:t xml:space="preserve">Инициализируем chezmoi с репозиторием dotfiles: (рис. 9)</w:t>
-      </w:r>
-    </w:p>
-    <w:p>
-      <w:pPr>
-        <w:pStyle w:val="Compact"/>
-        <w:numPr>
-          <w:ilvl w:val="0"/>
-          <w:numId w:val="1013"/>
-        </w:numPr>
-      </w:pPr>
-      <w:r>
-        <w:t xml:space="preserve">chezmoi init git@github.com:ErmiMash/dotfiles.git</w:t>
-      </w:r>
-    </w:p>
-    <w:p>
-      <w:pPr>
-        <w:pStyle w:val="FirstParagraph"/>
-      </w:pPr>
-      <w:r>
-        <w:t xml:space="preserve">После проверяем, какие изменения внесёт chezmoi в домашний каталог (chezmoi diff), и, если они нас устраивают, запускаем chezmoi apply -v. (рис. 10)</w:t>
-      </w:r>
-    </w:p>
-    <w:p>
-      <w:pPr>
-        <w:pStyle w:val="CaptionedFigure"/>
-      </w:pPr>
-      <w:r>
-        <w:drawing>
-          <wp:inline>
-            <wp:extent cx="3733800" cy="3288952"/>
-            <wp:effectExtent b="0" l="0" r="0" t="0"/>
-            <wp:docPr descr="Работа с репозиторием" title="" id="47" name="Picture"/>
-            <a:graphic>
-              <a:graphicData uri="http://schemas.openxmlformats.org/drawingml/2006/picture">
-                <pic:pic>
-                  <pic:nvPicPr>
-                    <pic:cNvPr descr="image/l5_9.jpg" id="48" name="Picture"/>
-                    <pic:cNvPicPr>
-                      <a:picLocks noChangeArrowheads="1" noChangeAspect="1"/>
-                    </pic:cNvPicPr>
-                  </pic:nvPicPr>
-                  <pic:blipFill>
-                    <a:blip r:embed="rId46"/>
-                    <a:stretch>
-                      <a:fillRect/>
-                    </a:stretch>
-                  </pic:blipFill>
-                  <pic:spPr bwMode="auto">
-                    <a:xfrm>
-                      <a:off x="0" y="0"/>
-                      <a:ext cx="3733800" cy="3288952"/>
-                    </a:xfrm>
-                    <a:prstGeom prst="rect">
-                      <a:avLst/>
-                    </a:prstGeom>
-                    <a:noFill/>
-                    <a:ln w="9525">
-                      <a:noFill/>
-                      <a:headEnd/>
-                      <a:tailEnd/>
-                    </a:ln>
-                  </pic:spPr>
-                </pic:pic>
-              </a:graphicData>
-            </a:graphic>
-          </wp:inline>
-        </w:drawing>
-      </w:r>
-    </w:p>
-    <w:p>
-      <w:pPr>
-        <w:pStyle w:val="ImageCaption"/>
-      </w:pPr>
-      <w:r>
-        <w:t xml:space="preserve">Рис. 9: Работа с репозиторием</w:t>
-      </w:r>
-    </w:p>
-    <w:p>
-      <w:pPr>
-        <w:pStyle w:val="CaptionedFigure"/>
-      </w:pPr>
-      <w:r>
-        <w:drawing>
-          <wp:inline>
-            <wp:extent cx="3733800" cy="3007579"/>
-            <wp:effectExtent b="0" l="0" r="0" t="0"/>
-            <wp:docPr descr="Проверка изменений" title="" id="50" name="Picture"/>
-            <a:graphic>
-              <a:graphicData uri="http://schemas.openxmlformats.org/drawingml/2006/picture">
-                <pic:pic>
-                  <pic:nvPicPr>
-                    <pic:cNvPr descr="image/l5_10.jpg" id="51" name="Picture"/>
-                    <pic:cNvPicPr>
-                      <a:picLocks noChangeArrowheads="1" noChangeAspect="1"/>
-                    </pic:cNvPicPr>
-                  </pic:nvPicPr>
-                  <pic:blipFill>
-                    <a:blip r:embed="rId49"/>
-                    <a:stretch>
-                      <a:fillRect/>
-                    </a:stretch>
-                  </pic:blipFill>
-                  <pic:spPr bwMode="auto">
-                    <a:xfrm>
-                      <a:off x="0" y="0"/>
-                      <a:ext cx="3733800" cy="3007579"/>
-                    </a:xfrm>
-                    <a:prstGeom prst="rect">
-                      <a:avLst/>
-                    </a:prstGeom>
-                    <a:noFill/>
-                    <a:ln w="9525">
-                      <a:noFill/>
-                      <a:headEnd/>
-                      <a:tailEnd/>
-                    </a:ln>
-                  </pic:spPr>
-                </pic:pic>
-              </a:graphicData>
-            </a:graphic>
-          </wp:inline>
-        </w:drawing>
-      </w:r>
-    </w:p>
-    <w:p>
-      <w:pPr>
-        <w:pStyle w:val="ImageCaption"/>
-      </w:pPr>
-      <w:r>
-        <w:t xml:space="preserve">Рис. 10: Проверка изменений</w:t>
-      </w:r>
-    </w:p>
-    <w:p>
-      <w:pPr>
-        <w:pStyle w:val="Compact"/>
-        <w:numPr>
-          <w:ilvl w:val="0"/>
-          <w:numId w:val="1014"/>
-        </w:numPr>
-      </w:pPr>
-      <w:r>
-        <w:t xml:space="preserve">Использование chezmoi на нескольких машинах</w:t>
-      </w:r>
-      <w:r>
-        <w:t xml:space="preserve"> </w:t>
-      </w:r>
-      <w:r>
-        <w:t xml:space="preserve">Воспользуеммся второй виртуальной машиной - в моём случае это Ubuntu.</w:t>
-      </w:r>
-      <w:r>
-        <w:t xml:space="preserve"> </w:t>
-      </w:r>
-      <w:r>
-        <w:t xml:space="preserve">На второй машине инициализируйте chezmoi с вашим репозиторием dotfiles через SSH: рис. 11)</w:t>
-      </w:r>
-    </w:p>
-    <w:p>
-      <w:pPr>
-        <w:pStyle w:val="Compact"/>
-        <w:numPr>
-          <w:ilvl w:val="0"/>
-          <w:numId w:val="1015"/>
-        </w:numPr>
-      </w:pPr>
-      <w:r>
-        <w:t xml:space="preserve">chezmoi init git@github.com:ErmiMash/dotfiles.git</w:t>
-      </w:r>
-    </w:p>
-    <w:p>
-      <w:pPr>
-        <w:pStyle w:val="CaptionedFigure"/>
-      </w:pPr>
-      <w:r>
-        <w:drawing>
-          <wp:inline>
-            <wp:extent cx="3733800" cy="1401910"/>
-            <wp:effectExtent b="0" l="0" r="0" t="0"/>
-            <wp:docPr descr="Запуск chezmoi на второй в.м." title="" id="53" name="Picture"/>
-            <a:graphic>
-              <a:graphicData uri="http://schemas.openxmlformats.org/drawingml/2006/picture">
-                <pic:pic>
-                  <pic:nvPicPr>
-                    <pic:cNvPr descr="image/l5_11.jpg" id="54" name="Picture"/>
-                    <pic:cNvPicPr>
-                      <a:picLocks noChangeArrowheads="1" noChangeAspect="1"/>
-                    </pic:cNvPicPr>
-                  </pic:nvPicPr>
-                  <pic:blipFill>
-                    <a:blip r:embed="rId52"/>
-                    <a:stretch>
-                      <a:fillRect/>
-                    </a:stretch>
-                  </pic:blipFill>
-                  <pic:spPr bwMode="auto">
-                    <a:xfrm>
-                      <a:off x="0" y="0"/>
-                      <a:ext cx="3733800" cy="1401910"/>
-                    </a:xfrm>
-                    <a:prstGeom prst="rect">
-                      <a:avLst/>
-                    </a:prstGeom>
-                    <a:noFill/>
-                    <a:ln w="9525">
-                      <a:noFill/>
-                      <a:headEnd/>
-                      <a:tailEnd/>
-                    </a:ln>
-                  </pic:spPr>
-                </pic:pic>
-              </a:graphicData>
-            </a:graphic>
-          </wp:inline>
-        </w:drawing>
-      </w:r>
-    </w:p>
-    <w:p>
-      <w:pPr>
-        <w:pStyle w:val="ImageCaption"/>
-      </w:pPr>
-      <w:r>
-        <w:t xml:space="preserve">Рис. 11: Запуск chezmoi на второй в.м.</w:t>
-      </w:r>
-    </w:p>
-    <w:p>
-      <w:pPr>
-        <w:pStyle w:val="BodyText"/>
-      </w:pPr>
-      <w:r>
-        <w:t xml:space="preserve">После этого так же проверяем, какие изменения внесёт chezmoi в домашний каталог (chezmoi diff), и, если они нас устраивают, запускаем chezmoi apply -v.</w:t>
-      </w:r>
-    </w:p>
-    <w:p>
-      <w:pPr>
-        <w:pStyle w:val="BodyText"/>
-      </w:pPr>
-      <w:r>
-        <w:t xml:space="preserve">Нас устраивают изменения, поэтому редактировать и оъединять данные не нужно.</w:t>
-      </w:r>
-    </w:p>
-    <w:p>
-      <w:pPr>
-        <w:pStyle w:val="BodyText"/>
-      </w:pPr>
-      <w:r>
-        <w:t xml:space="preserve">При существующем каталоге chezmoi можно получить и применить последние изменения из вашего репозитория: (рис. 12)</w:t>
-      </w:r>
-      <w:r>
-        <w:t xml:space="preserve"> </w:t>
-      </w:r>
-      <w:r>
-        <w:t xml:space="preserve">- chezmoi update -v</w:t>
-      </w:r>
-    </w:p>
-    <w:p>
-      <w:pPr>
-        <w:pStyle w:val="Compact"/>
-        <w:numPr>
-          <w:ilvl w:val="0"/>
-          <w:numId w:val="1016"/>
-        </w:numPr>
-      </w:pPr>
-      <w:r>
-        <w:t xml:space="preserve">Настройка новой машины с помощью одной команды</w:t>
-      </w:r>
-      <w:r>
-        <w:t xml:space="preserve"> </w:t>
-      </w:r>
-      <w:r>
-        <w:t xml:space="preserve">Можно установить свои dotfiles на новый компьютер с помощью одной команды: (рис. 12)</w:t>
-      </w:r>
-    </w:p>
-    <w:p>
-      <w:pPr>
-        <w:pStyle w:val="Compact"/>
-        <w:numPr>
-          <w:ilvl w:val="0"/>
-          <w:numId w:val="1017"/>
-        </w:numPr>
-      </w:pPr>
-      <w:r>
-        <w:t xml:space="preserve">chezmoi init –apply git@github.com:ErmiMash/dotfiles.git</w:t>
-      </w:r>
-    </w:p>
-    <w:p>
-      <w:pPr>
-        <w:pStyle w:val="CaptionedFigure"/>
-      </w:pPr>
-      <w:r>
-        <w:drawing>
-          <wp:inline>
-            <wp:extent cx="3733800" cy="1301947"/>
-            <wp:effectExtent b="0" l="0" r="0" t="0"/>
-            <wp:docPr descr="Настройка каталогов" title="" id="56" name="Picture"/>
-            <a:graphic>
-              <a:graphicData uri="http://schemas.openxmlformats.org/drawingml/2006/picture">
-                <pic:pic>
-                  <pic:nvPicPr>
-                    <pic:cNvPr descr="image/l5_12.jpg" id="57" name="Picture"/>
-                    <pic:cNvPicPr>
-                      <a:picLocks noChangeArrowheads="1" noChangeAspect="1"/>
-                    </pic:cNvPicPr>
-                  </pic:nvPicPr>
-                  <pic:blipFill>
-                    <a:blip r:embed="rId55"/>
-                    <a:stretch>
-                      <a:fillRect/>
-                    </a:stretch>
-                  </pic:blipFill>
-                  <pic:spPr bwMode="auto">
-                    <a:xfrm>
-                      <a:off x="0" y="0"/>
-                      <a:ext cx="3733800" cy="1301947"/>
-                    </a:xfrm>
-                    <a:prstGeom prst="rect">
-                      <a:avLst/>
-                    </a:prstGeom>
-                    <a:noFill/>
-                    <a:ln w="9525">
-                      <a:noFill/>
-                      <a:headEnd/>
-                      <a:tailEnd/>
-                    </a:ln>
-                  </pic:spPr>
-                </pic:pic>
-              </a:graphicData>
-            </a:graphic>
-          </wp:inline>
-        </w:drawing>
-      </w:r>
-    </w:p>
-    <w:p>
-      <w:pPr>
-        <w:pStyle w:val="ImageCaption"/>
-      </w:pPr>
-      <w:r>
-        <w:t xml:space="preserve">Рис. 12: Настройка каталогов</w:t>
-      </w:r>
-    </w:p>
-    <w:p>
-      <w:pPr>
-        <w:pStyle w:val="Compact"/>
-        <w:numPr>
-          <w:ilvl w:val="0"/>
-          <w:numId w:val="1018"/>
-        </w:numPr>
-      </w:pPr>
-      <w:r>
-        <w:t xml:space="preserve">Ежедневные операции c chezmoi</w:t>
-      </w:r>
-      <w:r>
-        <w:t xml:space="preserve"> </w:t>
-      </w:r>
-      <w:r>
-        <w:t xml:space="preserve">Извлекаем последние изменения из репозитория и примените их с помощью команды chezmoi update (это запускает git pull –autostash –rebase в вашем исходном каталоге, а затем chezmoi apply). (рис. 13)</w:t>
-      </w:r>
-    </w:p>
-    <w:p>
-      <w:pPr>
-        <w:pStyle w:val="FirstParagraph"/>
-      </w:pPr>
-      <w:r>
-        <w:t xml:space="preserve">Извлекаем последние изменения из своего репозитория и посмотрите, что изменится, фактически не применяя изменения: chezmoi git pull – –autostash –rebase &amp;&amp; chezmoi diff (это запускается git pull –autostash –rebase в вашем исходном каталоге, а chezmoi diff затем показывает разницу между целевым состоянием, вычисленным из вашего исходного каталога, и фактическим состоянием). (рис. 13)</w:t>
-      </w:r>
-    </w:p>
-    <w:p>
-      <w:pPr>
-        <w:pStyle w:val="BodyText"/>
-      </w:pPr>
-      <w:r>
-        <w:t xml:space="preserve">Если вы довольны изменениями - chezmoi apply. (рис. 13)</w:t>
-      </w:r>
-    </w:p>
-    <w:p>
-      <w:pPr>
-        <w:pStyle w:val="BodyText"/>
-      </w:pPr>
-      <w:r>
-        <w:t xml:space="preserve">Автоматически фиксируем и отправляем изменения в репозиторий - функцию нужно подключить, так как она отключена по умолчанию. Чтобы включить её, добавьте в файл конфигурации ~/.config/chezmoi/chezmoi.toml следующее: (рис. 14)</w:t>
-      </w:r>
-    </w:p>
-    <w:p>
-      <w:pPr>
-        <w:pStyle w:val="Compact"/>
-        <w:numPr>
-          <w:ilvl w:val="0"/>
-          <w:numId w:val="1019"/>
-        </w:numPr>
-      </w:pPr>
-      <w:r>
-        <w:t xml:space="preserve">[git]</w:t>
-      </w:r>
-      <w:r>
-        <w:t xml:space="preserve"> </w:t>
-      </w:r>
-      <w:r>
-        <w:t xml:space="preserve">autoCommit = true</w:t>
-      </w:r>
-      <w:r>
-        <w:t xml:space="preserve"> </w:t>
-      </w:r>
-      <w:r>
-        <w:t xml:space="preserve">autoPush = true</w:t>
-      </w:r>
-    </w:p>
-    <w:p>
-      <w:pPr>
-        <w:pStyle w:val="CaptionedFigure"/>
-      </w:pPr>
-      <w:r>
-        <w:drawing>
-          <wp:inline>
-            <wp:extent cx="3733800" cy="997636"/>
-            <wp:effectExtent b="0" l="0" r="0" t="0"/>
-            <wp:docPr descr="Работа с репозиторием" title="" id="59" name="Picture"/>
-            <a:graphic>
-              <a:graphicData uri="http://schemas.openxmlformats.org/drawingml/2006/picture">
-                <pic:pic>
-                  <pic:nvPicPr>
-                    <pic:cNvPr descr="image/l5_13.jpg" id="60" name="Picture"/>
-                    <pic:cNvPicPr>
-                      <a:picLocks noChangeArrowheads="1" noChangeAspect="1"/>
-                    </pic:cNvPicPr>
-                  </pic:nvPicPr>
-                  <pic:blipFill>
-                    <a:blip r:embed="rId58"/>
-                    <a:stretch>
-                      <a:fillRect/>
-                    </a:stretch>
-                  </pic:blipFill>
-                  <pic:spPr bwMode="auto">
-                    <a:xfrm>
-                      <a:off x="0" y="0"/>
-                      <a:ext cx="3733800" cy="997636"/>
-                    </a:xfrm>
-                    <a:prstGeom prst="rect">
-                      <a:avLst/>
-                    </a:prstGeom>
-                    <a:noFill/>
-                    <a:ln w="9525">
-                      <a:noFill/>
-                      <a:headEnd/>
-                      <a:tailEnd/>
-                    </a:ln>
-                  </pic:spPr>
-                </pic:pic>
-              </a:graphicData>
-            </a:graphic>
-          </wp:inline>
-        </w:drawing>
-      </w:r>
-    </w:p>
-    <w:p>
-      <w:pPr>
-        <w:pStyle w:val="ImageCaption"/>
-      </w:pPr>
-      <w:r>
-        <w:t xml:space="preserve">Рис. 13: Работа с репозиторием</w:t>
-      </w:r>
-    </w:p>
-    <w:p>
-      <w:pPr>
-        <w:pStyle w:val="CaptionedFigure"/>
-      </w:pPr>
-      <w:r>
-        <w:drawing>
-          <wp:inline>
-            <wp:extent cx="3733800" cy="1132561"/>
-            <wp:effectExtent b="0" l="0" r="0" t="0"/>
-            <wp:docPr descr="Редакция файла" title="" id="62" name="Picture"/>
-            <a:graphic>
-              <a:graphicData uri="http://schemas.openxmlformats.org/drawingml/2006/picture">
-                <pic:pic>
-                  <pic:nvPicPr>
-                    <pic:cNvPr descr="image/l5_14.jpg" id="63" name="Picture"/>
-                    <pic:cNvPicPr>
-                      <a:picLocks noChangeArrowheads="1" noChangeAspect="1"/>
-                    </pic:cNvPicPr>
-                  </pic:nvPicPr>
-                  <pic:blipFill>
-                    <a:blip r:embed="rId61"/>
-                    <a:stretch>
-                      <a:fillRect/>
-                    </a:stretch>
-                  </pic:blipFill>
-                  <pic:spPr bwMode="auto">
-                    <a:xfrm>
-                      <a:off x="0" y="0"/>
-                      <a:ext cx="3733800" cy="1132561"/>
-                    </a:xfrm>
-                    <a:prstGeom prst="rect">
-                      <a:avLst/>
-                    </a:prstGeom>
-                    <a:noFill/>
-                    <a:ln w="9525">
-                      <a:noFill/>
-                      <a:headEnd/>
-                      <a:tailEnd/>
-                    </a:ln>
-                  </pic:spPr>
-                </pic:pic>
-              </a:graphicData>
-            </a:graphic>
-          </wp:inline>
-        </w:drawing>
-      </w:r>
-    </w:p>
-    <w:p>
-      <w:pPr>
-        <w:pStyle w:val="ImageCaption"/>
-      </w:pPr>
-      <w:r>
-        <w:t xml:space="preserve">Рис. 14: Редакция файла</w:t>
-      </w:r>
-    </w:p>
-    <w:bookmarkEnd w:id="64"/>
-    <w:bookmarkStart w:id="65" w:name="выводы"/>
+        <w:t xml:space="preserve">systemctl list-dependencies</w:t>
+      </w:r>
+      <w:r>
+        <w:t xml:space="preserve"> </w:t>
+      </w:r>
+      <w:r>
+        <w:t xml:space="preserve">“</w:t>
+      </w:r>
+      <w:r>
+        <w:t xml:space="preserve">имя_юнита</w:t>
+      </w:r>
+      <w:r>
+        <w:t xml:space="preserve">”</w:t>
+      </w:r>
+      <w:r>
+        <w:t xml:space="preserve"> </w:t>
+      </w:r>
+      <w:r>
+        <w:t xml:space="preserve">–reverse (пример: systemctl list-dependencies firewalld.service –reverse)</w:t>
+      </w:r>
+    </w:p>
+    <w:bookmarkEnd w:id="40"/>
+    <w:bookmarkStart w:id="41" w:name="выводы"/>
     <w:p>
       <w:pPr>
         <w:pStyle w:val="Heading1"/>
@@ -1617,55 +1053,10 @@
         <w:pStyle w:val="FirstParagraph"/>
       </w:pPr>
       <w:r>
-        <w:t xml:space="preserve">В ходе данной лабораторной работы получила навыки настройки рабочей среды.</w:t>
-      </w:r>
-    </w:p>
-    <w:bookmarkEnd w:id="65"/>
-    <w:bookmarkStart w:id="69" w:name="список-литературы"/>
-    <w:p>
-      <w:pPr>
-        <w:pStyle w:val="Heading1"/>
-      </w:pPr>
-      <w:r>
-        <w:t xml:space="preserve">Список литературы</w:t>
-      </w:r>
-    </w:p>
-    <w:bookmarkStart w:id="68" w:name="refs"/>
-    <w:bookmarkStart w:id="67" w:name="ref-tuis5"/>
-    <w:p>
-      <w:pPr>
-        <w:pStyle w:val="Bibliography"/>
-      </w:pPr>
-      <w:r>
-        <w:t xml:space="preserve">1.</w:t>
-      </w:r>
-      <w:r>
-        <w:t xml:space="preserve"> </w:t>
-      </w:r>
-      <w:r>
-        <w:t xml:space="preserve">	</w:t>
-      </w:r>
-      <w:r>
-        <w:t xml:space="preserve">Д. К.</w:t>
-      </w:r>
-      <w:r>
-        <w:t xml:space="preserve"> </w:t>
-      </w:r>
-      <w:hyperlink r:id="rId66">
-        <w:r>
-          <w:rPr>
-            <w:rStyle w:val="Hyperlink"/>
-          </w:rPr>
-          <w:t xml:space="preserve">Лабораторная работа № 5</w:t>
-        </w:r>
-      </w:hyperlink>
-      <w:r>
-        <w:t xml:space="preserve">. RUDN.</w:t>
-      </w:r>
-    </w:p>
-    <w:bookmarkEnd w:id="67"/>
-    <w:bookmarkEnd w:id="68"/>
-    <w:bookmarkEnd w:id="69"/>
+        <w:t xml:space="preserve">В ходе данной лабораторной работы получены навыков управления системными службами операционной системы посредством systemd.</w:t>
+      </w:r>
+    </w:p>
+    <w:bookmarkEnd w:id="41"/>
     <w:sectPr/>
   </w:body>
 </w:document>
@@ -2103,601 +1494,6 @@
       </w:pPr>
     </w:lvl>
   </w:abstractNum>
-  <w:abstractNum w:abstractNumId="99414">
-    <w:nsid w:val="00A99414"/>
-    <w:multiLevelType w:val="multilevel"/>
-    <w:lvl w:ilvl="0">
-      <w:start w:val="4"/>
-      <w:numFmt w:val="decimal"/>
-      <w:lvlText w:val="%1."/>
-      <w:lvlJc w:val="left"/>
-      <w:pPr>
-        <w:ind w:left="720" w:hanging="480"/>
-      </w:pPr>
-    </w:lvl>
-    <w:lvl w:ilvl="1">
-      <w:start w:val="4"/>
-      <w:numFmt w:val="decimal"/>
-      <w:lvlText w:val="%2."/>
-      <w:lvlJc w:val="left"/>
-      <w:pPr>
-        <w:ind w:left="1440" w:hanging="480"/>
-      </w:pPr>
-    </w:lvl>
-    <w:lvl w:ilvl="2">
-      <w:start w:val="4"/>
-      <w:numFmt w:val="decimal"/>
-      <w:lvlText w:val="%3."/>
-      <w:lvlJc w:val="left"/>
-      <w:pPr>
-        <w:ind w:left="2160" w:hanging="480"/>
-      </w:pPr>
-    </w:lvl>
-    <w:lvl w:ilvl="3">
-      <w:start w:val="4"/>
-      <w:numFmt w:val="decimal"/>
-      <w:lvlText w:val="%4."/>
-      <w:lvlJc w:val="left"/>
-      <w:pPr>
-        <w:ind w:left="2880" w:hanging="480"/>
-      </w:pPr>
-    </w:lvl>
-    <w:lvl w:ilvl="4">
-      <w:start w:val="4"/>
-      <w:numFmt w:val="decimal"/>
-      <w:lvlText w:val="%5."/>
-      <w:lvlJc w:val="left"/>
-      <w:pPr>
-        <w:ind w:left="3600" w:hanging="480"/>
-      </w:pPr>
-    </w:lvl>
-    <w:lvl w:ilvl="5">
-      <w:start w:val="4"/>
-      <w:numFmt w:val="decimal"/>
-      <w:lvlText w:val="%6."/>
-      <w:lvlJc w:val="left"/>
-      <w:pPr>
-        <w:ind w:left="4320" w:hanging="480"/>
-      </w:pPr>
-    </w:lvl>
-    <w:lvl w:ilvl="6">
-      <w:start w:val="4"/>
-      <w:numFmt w:val="decimal"/>
-      <w:lvlText w:val="%7."/>
-      <w:lvlJc w:val="left"/>
-      <w:pPr>
-        <w:ind w:left="5040" w:hanging="480"/>
-      </w:pPr>
-    </w:lvl>
-    <w:lvl w:ilvl="7">
-      <w:start w:val="4"/>
-      <w:numFmt w:val="decimal"/>
-      <w:lvlText w:val="%8."/>
-      <w:lvlJc w:val="left"/>
-      <w:pPr>
-        <w:ind w:left="5760" w:hanging="480"/>
-      </w:pPr>
-    </w:lvl>
-    <w:lvl w:ilvl="8">
-      <w:start w:val="4"/>
-      <w:numFmt w:val="decimal"/>
-      <w:lvlText w:val="%9."/>
-      <w:lvlJc w:val="left"/>
-      <w:pPr>
-        <w:ind w:left="6480" w:hanging="480"/>
-      </w:pPr>
-    </w:lvl>
-  </w:abstractNum>
-  <w:abstractNum w:abstractNumId="99415">
-    <w:nsid w:val="00A99415"/>
-    <w:multiLevelType w:val="multilevel"/>
-    <w:lvl w:ilvl="0">
-      <w:start w:val="5"/>
-      <w:numFmt w:val="decimal"/>
-      <w:lvlText w:val="%1."/>
-      <w:lvlJc w:val="left"/>
-      <w:pPr>
-        <w:ind w:left="720" w:hanging="480"/>
-      </w:pPr>
-    </w:lvl>
-    <w:lvl w:ilvl="1">
-      <w:start w:val="5"/>
-      <w:numFmt w:val="decimal"/>
-      <w:lvlText w:val="%2."/>
-      <w:lvlJc w:val="left"/>
-      <w:pPr>
-        <w:ind w:left="1440" w:hanging="480"/>
-      </w:pPr>
-    </w:lvl>
-    <w:lvl w:ilvl="2">
-      <w:start w:val="5"/>
-      <w:numFmt w:val="decimal"/>
-      <w:lvlText w:val="%3."/>
-      <w:lvlJc w:val="left"/>
-      <w:pPr>
-        <w:ind w:left="2160" w:hanging="480"/>
-      </w:pPr>
-    </w:lvl>
-    <w:lvl w:ilvl="3">
-      <w:start w:val="5"/>
-      <w:numFmt w:val="decimal"/>
-      <w:lvlText w:val="%4."/>
-      <w:lvlJc w:val="left"/>
-      <w:pPr>
-        <w:ind w:left="2880" w:hanging="480"/>
-      </w:pPr>
-    </w:lvl>
-    <w:lvl w:ilvl="4">
-      <w:start w:val="5"/>
-      <w:numFmt w:val="decimal"/>
-      <w:lvlText w:val="%5."/>
-      <w:lvlJc w:val="left"/>
-      <w:pPr>
-        <w:ind w:left="3600" w:hanging="480"/>
-      </w:pPr>
-    </w:lvl>
-    <w:lvl w:ilvl="5">
-      <w:start w:val="5"/>
-      <w:numFmt w:val="decimal"/>
-      <w:lvlText w:val="%6."/>
-      <w:lvlJc w:val="left"/>
-      <w:pPr>
-        <w:ind w:left="4320" w:hanging="480"/>
-      </w:pPr>
-    </w:lvl>
-    <w:lvl w:ilvl="6">
-      <w:start w:val="5"/>
-      <w:numFmt w:val="decimal"/>
-      <w:lvlText w:val="%7."/>
-      <w:lvlJc w:val="left"/>
-      <w:pPr>
-        <w:ind w:left="5040" w:hanging="480"/>
-      </w:pPr>
-    </w:lvl>
-    <w:lvl w:ilvl="7">
-      <w:start w:val="5"/>
-      <w:numFmt w:val="decimal"/>
-      <w:lvlText w:val="%8."/>
-      <w:lvlJc w:val="left"/>
-      <w:pPr>
-        <w:ind w:left="5760" w:hanging="480"/>
-      </w:pPr>
-    </w:lvl>
-    <w:lvl w:ilvl="8">
-      <w:start w:val="5"/>
-      <w:numFmt w:val="decimal"/>
-      <w:lvlText w:val="%9."/>
-      <w:lvlJc w:val="left"/>
-      <w:pPr>
-        <w:ind w:left="6480" w:hanging="480"/>
-      </w:pPr>
-    </w:lvl>
-  </w:abstractNum>
-  <w:abstractNum w:abstractNumId="99416">
-    <w:nsid w:val="00A99416"/>
-    <w:multiLevelType w:val="multilevel"/>
-    <w:lvl w:ilvl="0">
-      <w:start w:val="6"/>
-      <w:numFmt w:val="decimal"/>
-      <w:lvlText w:val="%1."/>
-      <w:lvlJc w:val="left"/>
-      <w:pPr>
-        <w:ind w:left="720" w:hanging="480"/>
-      </w:pPr>
-    </w:lvl>
-    <w:lvl w:ilvl="1">
-      <w:start w:val="6"/>
-      <w:numFmt w:val="decimal"/>
-      <w:lvlText w:val="%2."/>
-      <w:lvlJc w:val="left"/>
-      <w:pPr>
-        <w:ind w:left="1440" w:hanging="480"/>
-      </w:pPr>
-    </w:lvl>
-    <w:lvl w:ilvl="2">
-      <w:start w:val="6"/>
-      <w:numFmt w:val="decimal"/>
-      <w:lvlText w:val="%3."/>
-      <w:lvlJc w:val="left"/>
-      <w:pPr>
-        <w:ind w:left="2160" w:hanging="480"/>
-      </w:pPr>
-    </w:lvl>
-    <w:lvl w:ilvl="3">
-      <w:start w:val="6"/>
-      <w:numFmt w:val="decimal"/>
-      <w:lvlText w:val="%4."/>
-      <w:lvlJc w:val="left"/>
-      <w:pPr>
-        <w:ind w:left="2880" w:hanging="480"/>
-      </w:pPr>
-    </w:lvl>
-    <w:lvl w:ilvl="4">
-      <w:start w:val="6"/>
-      <w:numFmt w:val="decimal"/>
-      <w:lvlText w:val="%5."/>
-      <w:lvlJc w:val="left"/>
-      <w:pPr>
-        <w:ind w:left="3600" w:hanging="480"/>
-      </w:pPr>
-    </w:lvl>
-    <w:lvl w:ilvl="5">
-      <w:start w:val="6"/>
-      <w:numFmt w:val="decimal"/>
-      <w:lvlText w:val="%6."/>
-      <w:lvlJc w:val="left"/>
-      <w:pPr>
-        <w:ind w:left="4320" w:hanging="480"/>
-      </w:pPr>
-    </w:lvl>
-    <w:lvl w:ilvl="6">
-      <w:start w:val="6"/>
-      <w:numFmt w:val="decimal"/>
-      <w:lvlText w:val="%7."/>
-      <w:lvlJc w:val="left"/>
-      <w:pPr>
-        <w:ind w:left="5040" w:hanging="480"/>
-      </w:pPr>
-    </w:lvl>
-    <w:lvl w:ilvl="7">
-      <w:start w:val="6"/>
-      <w:numFmt w:val="decimal"/>
-      <w:lvlText w:val="%8."/>
-      <w:lvlJc w:val="left"/>
-      <w:pPr>
-        <w:ind w:left="5760" w:hanging="480"/>
-      </w:pPr>
-    </w:lvl>
-    <w:lvl w:ilvl="8">
-      <w:start w:val="6"/>
-      <w:numFmt w:val="decimal"/>
-      <w:lvlText w:val="%9."/>
-      <w:lvlJc w:val="left"/>
-      <w:pPr>
-        <w:ind w:left="6480" w:hanging="480"/>
-      </w:pPr>
-    </w:lvl>
-  </w:abstractNum>
-  <w:abstractNum w:abstractNumId="99417">
-    <w:nsid w:val="00A99417"/>
-    <w:multiLevelType w:val="multilevel"/>
-    <w:lvl w:ilvl="0">
-      <w:start w:val="7"/>
-      <w:numFmt w:val="decimal"/>
-      <w:lvlText w:val="%1."/>
-      <w:lvlJc w:val="left"/>
-      <w:pPr>
-        <w:ind w:left="720" w:hanging="480"/>
-      </w:pPr>
-    </w:lvl>
-    <w:lvl w:ilvl="1">
-      <w:start w:val="7"/>
-      <w:numFmt w:val="decimal"/>
-      <w:lvlText w:val="%2."/>
-      <w:lvlJc w:val="left"/>
-      <w:pPr>
-        <w:ind w:left="1440" w:hanging="480"/>
-      </w:pPr>
-    </w:lvl>
-    <w:lvl w:ilvl="2">
-      <w:start w:val="7"/>
-      <w:numFmt w:val="decimal"/>
-      <w:lvlText w:val="%3."/>
-      <w:lvlJc w:val="left"/>
-      <w:pPr>
-        <w:ind w:left="2160" w:hanging="480"/>
-      </w:pPr>
-    </w:lvl>
-    <w:lvl w:ilvl="3">
-      <w:start w:val="7"/>
-      <w:numFmt w:val="decimal"/>
-      <w:lvlText w:val="%4."/>
-      <w:lvlJc w:val="left"/>
-      <w:pPr>
-        <w:ind w:left="2880" w:hanging="480"/>
-      </w:pPr>
-    </w:lvl>
-    <w:lvl w:ilvl="4">
-      <w:start w:val="7"/>
-      <w:numFmt w:val="decimal"/>
-      <w:lvlText w:val="%5."/>
-      <w:lvlJc w:val="left"/>
-      <w:pPr>
-        <w:ind w:left="3600" w:hanging="480"/>
-      </w:pPr>
-    </w:lvl>
-    <w:lvl w:ilvl="5">
-      <w:start w:val="7"/>
-      <w:numFmt w:val="decimal"/>
-      <w:lvlText w:val="%6."/>
-      <w:lvlJc w:val="left"/>
-      <w:pPr>
-        <w:ind w:left="4320" w:hanging="480"/>
-      </w:pPr>
-    </w:lvl>
-    <w:lvl w:ilvl="6">
-      <w:start w:val="7"/>
-      <w:numFmt w:val="decimal"/>
-      <w:lvlText w:val="%7."/>
-      <w:lvlJc w:val="left"/>
-      <w:pPr>
-        <w:ind w:left="5040" w:hanging="480"/>
-      </w:pPr>
-    </w:lvl>
-    <w:lvl w:ilvl="7">
-      <w:start w:val="7"/>
-      <w:numFmt w:val="decimal"/>
-      <w:lvlText w:val="%8."/>
-      <w:lvlJc w:val="left"/>
-      <w:pPr>
-        <w:ind w:left="5760" w:hanging="480"/>
-      </w:pPr>
-    </w:lvl>
-    <w:lvl w:ilvl="8">
-      <w:start w:val="7"/>
-      <w:numFmt w:val="decimal"/>
-      <w:lvlText w:val="%9."/>
-      <w:lvlJc w:val="left"/>
-      <w:pPr>
-        <w:ind w:left="6480" w:hanging="480"/>
-      </w:pPr>
-    </w:lvl>
-  </w:abstractNum>
-  <w:abstractNum w:abstractNumId="99418">
-    <w:nsid w:val="00A99418"/>
-    <w:multiLevelType w:val="multilevel"/>
-    <w:lvl w:ilvl="0">
-      <w:start w:val="8"/>
-      <w:numFmt w:val="decimal"/>
-      <w:lvlText w:val="%1."/>
-      <w:lvlJc w:val="left"/>
-      <w:pPr>
-        <w:ind w:left="720" w:hanging="480"/>
-      </w:pPr>
-    </w:lvl>
-    <w:lvl w:ilvl="1">
-      <w:start w:val="8"/>
-      <w:numFmt w:val="decimal"/>
-      <w:lvlText w:val="%2."/>
-      <w:lvlJc w:val="left"/>
-      <w:pPr>
-        <w:ind w:left="1440" w:hanging="480"/>
-      </w:pPr>
-    </w:lvl>
-    <w:lvl w:ilvl="2">
-      <w:start w:val="8"/>
-      <w:numFmt w:val="decimal"/>
-      <w:lvlText w:val="%3."/>
-      <w:lvlJc w:val="left"/>
-      <w:pPr>
-        <w:ind w:left="2160" w:hanging="480"/>
-      </w:pPr>
-    </w:lvl>
-    <w:lvl w:ilvl="3">
-      <w:start w:val="8"/>
-      <w:numFmt w:val="decimal"/>
-      <w:lvlText w:val="%4."/>
-      <w:lvlJc w:val="left"/>
-      <w:pPr>
-        <w:ind w:left="2880" w:hanging="480"/>
-      </w:pPr>
-    </w:lvl>
-    <w:lvl w:ilvl="4">
-      <w:start w:val="8"/>
-      <w:numFmt w:val="decimal"/>
-      <w:lvlText w:val="%5."/>
-      <w:lvlJc w:val="left"/>
-      <w:pPr>
-        <w:ind w:left="3600" w:hanging="480"/>
-      </w:pPr>
-    </w:lvl>
-    <w:lvl w:ilvl="5">
-      <w:start w:val="8"/>
-      <w:numFmt w:val="decimal"/>
-      <w:lvlText w:val="%6."/>
-      <w:lvlJc w:val="left"/>
-      <w:pPr>
-        <w:ind w:left="4320" w:hanging="480"/>
-      </w:pPr>
-    </w:lvl>
-    <w:lvl w:ilvl="6">
-      <w:start w:val="8"/>
-      <w:numFmt w:val="decimal"/>
-      <w:lvlText w:val="%7."/>
-      <w:lvlJc w:val="left"/>
-      <w:pPr>
-        <w:ind w:left="5040" w:hanging="480"/>
-      </w:pPr>
-    </w:lvl>
-    <w:lvl w:ilvl="7">
-      <w:start w:val="8"/>
-      <w:numFmt w:val="decimal"/>
-      <w:lvlText w:val="%8."/>
-      <w:lvlJc w:val="left"/>
-      <w:pPr>
-        <w:ind w:left="5760" w:hanging="480"/>
-      </w:pPr>
-    </w:lvl>
-    <w:lvl w:ilvl="8">
-      <w:start w:val="8"/>
-      <w:numFmt w:val="decimal"/>
-      <w:lvlText w:val="%9."/>
-      <w:lvlJc w:val="left"/>
-      <w:pPr>
-        <w:ind w:left="6480" w:hanging="480"/>
-      </w:pPr>
-    </w:lvl>
-  </w:abstractNum>
-  <w:abstractNum w:abstractNumId="99419">
-    <w:nsid w:val="00A99419"/>
-    <w:multiLevelType w:val="multilevel"/>
-    <w:lvl w:ilvl="0">
-      <w:start w:val="9"/>
-      <w:numFmt w:val="decimal"/>
-      <w:lvlText w:val="%1."/>
-      <w:lvlJc w:val="left"/>
-      <w:pPr>
-        <w:ind w:left="720" w:hanging="480"/>
-      </w:pPr>
-    </w:lvl>
-    <w:lvl w:ilvl="1">
-      <w:start w:val="9"/>
-      <w:numFmt w:val="decimal"/>
-      <w:lvlText w:val="%2."/>
-      <w:lvlJc w:val="left"/>
-      <w:pPr>
-        <w:ind w:left="1440" w:hanging="480"/>
-      </w:pPr>
-    </w:lvl>
-    <w:lvl w:ilvl="2">
-      <w:start w:val="9"/>
-      <w:numFmt w:val="decimal"/>
-      <w:lvlText w:val="%3."/>
-      <w:lvlJc w:val="left"/>
-      <w:pPr>
-        <w:ind w:left="2160" w:hanging="480"/>
-      </w:pPr>
-    </w:lvl>
-    <w:lvl w:ilvl="3">
-      <w:start w:val="9"/>
-      <w:numFmt w:val="decimal"/>
-      <w:lvlText w:val="%4."/>
-      <w:lvlJc w:val="left"/>
-      <w:pPr>
-        <w:ind w:left="2880" w:hanging="480"/>
-      </w:pPr>
-    </w:lvl>
-    <w:lvl w:ilvl="4">
-      <w:start w:val="9"/>
-      <w:numFmt w:val="decimal"/>
-      <w:lvlText w:val="%5."/>
-      <w:lvlJc w:val="left"/>
-      <w:pPr>
-        <w:ind w:left="3600" w:hanging="480"/>
-      </w:pPr>
-    </w:lvl>
-    <w:lvl w:ilvl="5">
-      <w:start w:val="9"/>
-      <w:numFmt w:val="decimal"/>
-      <w:lvlText w:val="%6."/>
-      <w:lvlJc w:val="left"/>
-      <w:pPr>
-        <w:ind w:left="4320" w:hanging="480"/>
-      </w:pPr>
-    </w:lvl>
-    <w:lvl w:ilvl="6">
-      <w:start w:val="9"/>
-      <w:numFmt w:val="decimal"/>
-      <w:lvlText w:val="%7."/>
-      <w:lvlJc w:val="left"/>
-      <w:pPr>
-        <w:ind w:left="5040" w:hanging="480"/>
-      </w:pPr>
-    </w:lvl>
-    <w:lvl w:ilvl="7">
-      <w:start w:val="9"/>
-      <w:numFmt w:val="decimal"/>
-      <w:lvlText w:val="%8."/>
-      <w:lvlJc w:val="left"/>
-      <w:pPr>
-        <w:ind w:left="5760" w:hanging="480"/>
-      </w:pPr>
-    </w:lvl>
-    <w:lvl w:ilvl="8">
-      <w:start w:val="9"/>
-      <w:numFmt w:val="decimal"/>
-      <w:lvlText w:val="%9."/>
-      <w:lvlJc w:val="left"/>
-      <w:pPr>
-        <w:ind w:left="6480" w:hanging="480"/>
-      </w:pPr>
-    </w:lvl>
-  </w:abstractNum>
-  <w:abstractNum w:abstractNumId="994110">
-    <w:nsid w:val="0A994110"/>
-    <w:multiLevelType w:val="multilevel"/>
-    <w:lvl w:ilvl="0">
-      <w:start w:val="10"/>
-      <w:numFmt w:val="decimal"/>
-      <w:lvlText w:val="%1."/>
-      <w:lvlJc w:val="left"/>
-      <w:pPr>
-        <w:ind w:left="720" w:hanging="480"/>
-      </w:pPr>
-    </w:lvl>
-    <w:lvl w:ilvl="1">
-      <w:start w:val="10"/>
-      <w:numFmt w:val="decimal"/>
-      <w:lvlText w:val="%2."/>
-      <w:lvlJc w:val="left"/>
-      <w:pPr>
-        <w:ind w:left="1440" w:hanging="480"/>
-      </w:pPr>
-    </w:lvl>
-    <w:lvl w:ilvl="2">
-      <w:start w:val="10"/>
-      <w:numFmt w:val="decimal"/>
-      <w:lvlText w:val="%3."/>
-      <w:lvlJc w:val="left"/>
-      <w:pPr>
-        <w:ind w:left="2160" w:hanging="480"/>
-      </w:pPr>
-    </w:lvl>
-    <w:lvl w:ilvl="3">
-      <w:start w:val="10"/>
-      <w:numFmt w:val="decimal"/>
-      <w:lvlText w:val="%4."/>
-      <w:lvlJc w:val="left"/>
-      <w:pPr>
-        <w:ind w:left="2880" w:hanging="480"/>
-      </w:pPr>
-    </w:lvl>
-    <w:lvl w:ilvl="4">
-      <w:start w:val="10"/>
-      <w:numFmt w:val="decimal"/>
-      <w:lvlText w:val="%5."/>
-      <w:lvlJc w:val="left"/>
-      <w:pPr>
-        <w:ind w:left="3600" w:hanging="480"/>
-      </w:pPr>
-    </w:lvl>
-    <w:lvl w:ilvl="5">
-      <w:start w:val="10"/>
-      <w:numFmt w:val="decimal"/>
-      <w:lvlText w:val="%6."/>
-      <w:lvlJc w:val="left"/>
-      <w:pPr>
-        <w:ind w:left="4320" w:hanging="480"/>
-      </w:pPr>
-    </w:lvl>
-    <w:lvl w:ilvl="6">
-      <w:start w:val="10"/>
-      <w:numFmt w:val="decimal"/>
-      <w:lvlText w:val="%7."/>
-      <w:lvlJc w:val="left"/>
-      <w:pPr>
-        <w:ind w:left="5040" w:hanging="480"/>
-      </w:pPr>
-    </w:lvl>
-    <w:lvl w:ilvl="7">
-      <w:start w:val="10"/>
-      <w:numFmt w:val="decimal"/>
-      <w:lvlText w:val="%8."/>
-      <w:lvlJc w:val="left"/>
-      <w:pPr>
-        <w:ind w:left="5760" w:hanging="480"/>
-      </w:pPr>
-    </w:lvl>
-    <w:lvl w:ilvl="8">
-      <w:start w:val="10"/>
-      <w:numFmt w:val="decimal"/>
-      <w:lvlText w:val="%9."/>
-      <w:lvlJc w:val="left"/>
-      <w:pPr>
-        <w:ind w:left="6480" w:hanging="480"/>
-      </w:pPr>
-    </w:lvl>
-  </w:abstractNum>
   <w:num w:numId="1000">
     <w:abstractNumId w:val="990"/>
   </w:num>
@@ -2798,235 +1594,34 @@
     </w:lvlOverride>
   </w:num>
   <w:num w:numId="1006">
-    <w:abstractNumId w:val="99414"/>
+    <w:abstractNumId w:val="99411"/>
     <w:lvlOverride w:ilvl="0">
-      <w:startOverride w:val="4"/>
+      <w:startOverride w:val="1"/>
     </w:lvlOverride>
     <w:lvlOverride w:ilvl="1">
-      <w:startOverride w:val="4"/>
+      <w:startOverride w:val="1"/>
     </w:lvlOverride>
     <w:lvlOverride w:ilvl="2">
-      <w:startOverride w:val="4"/>
+      <w:startOverride w:val="1"/>
     </w:lvlOverride>
     <w:lvlOverride w:ilvl="3">
-      <w:startOverride w:val="4"/>
+      <w:startOverride w:val="1"/>
     </w:lvlOverride>
     <w:lvlOverride w:ilvl="4">
-      <w:startOverride w:val="4"/>
+      <w:startOverride w:val="1"/>
     </w:lvlOverride>
     <w:lvlOverride w:ilvl="5">
-      <w:startOverride w:val="4"/>
+      <w:startOverride w:val="1"/>
     </w:lvlOverride>
     <w:lvlOverride w:ilvl="6">
-      <w:startOverride w:val="4"/>
+      <w:startOverride w:val="1"/>
     </w:lvlOverride>
     <w:lvlOverride w:ilvl="7">
-      <w:startOverride w:val="4"/>
+      <w:startOverride w:val="1"/>
     </w:lvlOverride>
     <w:lvlOverride w:ilvl="8">
-      <w:startOverride w:val="4"/>
-    </w:lvlOverride>
-  </w:num>
-  <w:num w:numId="1007">
-    <w:abstractNumId w:val="991"/>
-  </w:num>
-  <w:num w:numId="1008">
-    <w:abstractNumId w:val="99415"/>
-    <w:lvlOverride w:ilvl="0">
-      <w:startOverride w:val="5"/>
-    </w:lvlOverride>
-    <w:lvlOverride w:ilvl="1">
-      <w:startOverride w:val="5"/>
-    </w:lvlOverride>
-    <w:lvlOverride w:ilvl="2">
-      <w:startOverride w:val="5"/>
-    </w:lvlOverride>
-    <w:lvlOverride w:ilvl="3">
-      <w:startOverride w:val="5"/>
-    </w:lvlOverride>
-    <w:lvlOverride w:ilvl="4">
-      <w:startOverride w:val="5"/>
-    </w:lvlOverride>
-    <w:lvlOverride w:ilvl="5">
-      <w:startOverride w:val="5"/>
-    </w:lvlOverride>
-    <w:lvlOverride w:ilvl="6">
-      <w:startOverride w:val="5"/>
-    </w:lvlOverride>
-    <w:lvlOverride w:ilvl="7">
-      <w:startOverride w:val="5"/>
-    </w:lvlOverride>
-    <w:lvlOverride w:ilvl="8">
-      <w:startOverride w:val="5"/>
-    </w:lvlOverride>
-  </w:num>
-  <w:num w:numId="1009">
-    <w:abstractNumId w:val="991"/>
-  </w:num>
-  <w:num w:numId="1010">
-    <w:abstractNumId w:val="99416"/>
-    <w:lvlOverride w:ilvl="0">
-      <w:startOverride w:val="6"/>
-    </w:lvlOverride>
-    <w:lvlOverride w:ilvl="1">
-      <w:startOverride w:val="6"/>
-    </w:lvlOverride>
-    <w:lvlOverride w:ilvl="2">
-      <w:startOverride w:val="6"/>
-    </w:lvlOverride>
-    <w:lvlOverride w:ilvl="3">
-      <w:startOverride w:val="6"/>
-    </w:lvlOverride>
-    <w:lvlOverride w:ilvl="4">
-      <w:startOverride w:val="6"/>
-    </w:lvlOverride>
-    <w:lvlOverride w:ilvl="5">
-      <w:startOverride w:val="6"/>
-    </w:lvlOverride>
-    <w:lvlOverride w:ilvl="6">
-      <w:startOverride w:val="6"/>
-    </w:lvlOverride>
-    <w:lvlOverride w:ilvl="7">
-      <w:startOverride w:val="6"/>
-    </w:lvlOverride>
-    <w:lvlOverride w:ilvl="8">
-      <w:startOverride w:val="6"/>
-    </w:lvlOverride>
-  </w:num>
-  <w:num w:numId="1011">
-    <w:abstractNumId w:val="991"/>
-  </w:num>
-  <w:num w:numId="1012">
-    <w:abstractNumId w:val="99417"/>
-    <w:lvlOverride w:ilvl="0">
-      <w:startOverride w:val="7"/>
-    </w:lvlOverride>
-    <w:lvlOverride w:ilvl="1">
-      <w:startOverride w:val="7"/>
-    </w:lvlOverride>
-    <w:lvlOverride w:ilvl="2">
-      <w:startOverride w:val="7"/>
-    </w:lvlOverride>
-    <w:lvlOverride w:ilvl="3">
-      <w:startOverride w:val="7"/>
-    </w:lvlOverride>
-    <w:lvlOverride w:ilvl="4">
-      <w:startOverride w:val="7"/>
-    </w:lvlOverride>
-    <w:lvlOverride w:ilvl="5">
-      <w:startOverride w:val="7"/>
-    </w:lvlOverride>
-    <w:lvlOverride w:ilvl="6">
-      <w:startOverride w:val="7"/>
-    </w:lvlOverride>
-    <w:lvlOverride w:ilvl="7">
-      <w:startOverride w:val="7"/>
-    </w:lvlOverride>
-    <w:lvlOverride w:ilvl="8">
-      <w:startOverride w:val="7"/>
-    </w:lvlOverride>
-  </w:num>
-  <w:num w:numId="1013">
-    <w:abstractNumId w:val="991"/>
-  </w:num>
-  <w:num w:numId="1014">
-    <w:abstractNumId w:val="99418"/>
-    <w:lvlOverride w:ilvl="0">
-      <w:startOverride w:val="8"/>
-    </w:lvlOverride>
-    <w:lvlOverride w:ilvl="1">
-      <w:startOverride w:val="8"/>
-    </w:lvlOverride>
-    <w:lvlOverride w:ilvl="2">
-      <w:startOverride w:val="8"/>
-    </w:lvlOverride>
-    <w:lvlOverride w:ilvl="3">
-      <w:startOverride w:val="8"/>
-    </w:lvlOverride>
-    <w:lvlOverride w:ilvl="4">
-      <w:startOverride w:val="8"/>
-    </w:lvlOverride>
-    <w:lvlOverride w:ilvl="5">
-      <w:startOverride w:val="8"/>
-    </w:lvlOverride>
-    <w:lvlOverride w:ilvl="6">
-      <w:startOverride w:val="8"/>
-    </w:lvlOverride>
-    <w:lvlOverride w:ilvl="7">
-      <w:startOverride w:val="8"/>
-    </w:lvlOverride>
-    <w:lvlOverride w:ilvl="8">
-      <w:startOverride w:val="8"/>
-    </w:lvlOverride>
-  </w:num>
-  <w:num w:numId="1015">
-    <w:abstractNumId w:val="991"/>
-  </w:num>
-  <w:num w:numId="1016">
-    <w:abstractNumId w:val="99419"/>
-    <w:lvlOverride w:ilvl="0">
-      <w:startOverride w:val="9"/>
-    </w:lvlOverride>
-    <w:lvlOverride w:ilvl="1">
-      <w:startOverride w:val="9"/>
-    </w:lvlOverride>
-    <w:lvlOverride w:ilvl="2">
-      <w:startOverride w:val="9"/>
-    </w:lvlOverride>
-    <w:lvlOverride w:ilvl="3">
-      <w:startOverride w:val="9"/>
-    </w:lvlOverride>
-    <w:lvlOverride w:ilvl="4">
-      <w:startOverride w:val="9"/>
-    </w:lvlOverride>
-    <w:lvlOverride w:ilvl="5">
-      <w:startOverride w:val="9"/>
-    </w:lvlOverride>
-    <w:lvlOverride w:ilvl="6">
-      <w:startOverride w:val="9"/>
-    </w:lvlOverride>
-    <w:lvlOverride w:ilvl="7">
-      <w:startOverride w:val="9"/>
-    </w:lvlOverride>
-    <w:lvlOverride w:ilvl="8">
-      <w:startOverride w:val="9"/>
-    </w:lvlOverride>
-  </w:num>
-  <w:num w:numId="1017">
-    <w:abstractNumId w:val="991"/>
-  </w:num>
-  <w:num w:numId="1018">
-    <w:abstractNumId w:val="994110"/>
-    <w:lvlOverride w:ilvl="0">
-      <w:startOverride w:val="10"/>
-    </w:lvlOverride>
-    <w:lvlOverride w:ilvl="1">
-      <w:startOverride w:val="10"/>
-    </w:lvlOverride>
-    <w:lvlOverride w:ilvl="2">
-      <w:startOverride w:val="10"/>
-    </w:lvlOverride>
-    <w:lvlOverride w:ilvl="3">
-      <w:startOverride w:val="10"/>
-    </w:lvlOverride>
-    <w:lvlOverride w:ilvl="4">
-      <w:startOverride w:val="10"/>
-    </w:lvlOverride>
-    <w:lvlOverride w:ilvl="5">
-      <w:startOverride w:val="10"/>
-    </w:lvlOverride>
-    <w:lvlOverride w:ilvl="6">
-      <w:startOverride w:val="10"/>
-    </w:lvlOverride>
-    <w:lvlOverride w:ilvl="7">
-      <w:startOverride w:val="10"/>
-    </w:lvlOverride>
-    <w:lvlOverride w:ilvl="8">
-      <w:startOverride w:val="10"/>
-    </w:lvlOverride>
-  </w:num>
-  <w:num w:numId="1019">
-    <w:abstractNumId w:val="991"/>
+      <w:startOverride w:val="1"/>
+    </w:lvlOverride>
   </w:num>
 </w:numbering>
 </file>
